--- a/Doc/CS683_Byrd_NutritionTrackerProject.docx
+++ b/Doc/CS683_Byrd_NutritionTrackerProject.docx
@@ -46,94 +46,6 @@
       <w:pPr>
         <w:pStyle w:val="Title"/>
         <w:spacing w:after="120" w:before="480" w:line="276" w:lineRule="auto"/>
-        <w:rPr>
-          <w:b w:val="1"/>
-          <w:sz w:val="28"/>
-          <w:szCs w:val="28"/>
-          <w:u w:val="single"/>
-        </w:rPr>
-      </w:pPr>
-      <w:bookmarkStart w:colFirst="0" w:colLast="0" w:name="_dl8pt4qxvhe2" w:id="1"/>
-      <w:bookmarkEnd w:id="1"/>
-      <w:r>
-        <w:rPr>
-          <w:b w:val="1"/>
-          <w:sz w:val="28"/>
-          <w:szCs w:val="28"/>
-          <w:u w:val="single"/>
-          <w:rtl w:val="0"/>
-        </w:rPr>
-        <w:t xml:space="preserve">Instructions</w:t>
-      </w:r>
-    </w:p>
-    <w:p>
-      <w:pPr>
-        <w:widowControl w:val="0"/>
-        <w:numPr>
-          <w:ilvl w:val="0"/>
-          <w:numId w:val="2"/>
-        </w:numPr>
-        <w:ind w:left="720" w:hanging="360"/>
-      </w:pPr>
-      <w:r>
-        <w:rPr>
-          <w:rtl w:val="0"/>
-        </w:rPr>
-        <w:t xml:space="preserve">This is the template of your final project report.  As this document will be constantly updated during the semester, please enable the “track changes” in your doc. Or if you prefer to use the md file, we can also see the change in the commit history.</w:t>
-      </w:r>
-    </w:p>
-    <w:p>
-      <w:pPr>
-        <w:widowControl w:val="0"/>
-        <w:numPr>
-          <w:ilvl w:val="0"/>
-          <w:numId w:val="2"/>
-        </w:numPr>
-        <w:ind w:left="720" w:hanging="360"/>
-      </w:pPr>
-      <w:r>
-        <w:rPr>
-          <w:rtl w:val="0"/>
-        </w:rPr>
-        <w:t xml:space="preserve">Please name your report as CS683_&lt;Last Name&gt;&lt;First Name&gt;_&lt;ProjectTitle&gt;. It can be either a PDF or Word document. </w:t>
-      </w:r>
-    </w:p>
-    <w:p>
-      <w:pPr>
-        <w:widowControl w:val="0"/>
-        <w:numPr>
-          <w:ilvl w:val="0"/>
-          <w:numId w:val="2"/>
-        </w:numPr>
-        <w:ind w:left="720" w:hanging="360"/>
-      </w:pPr>
-      <w:r>
-        <w:rPr>
-          <w:rtl w:val="0"/>
-        </w:rPr>
-        <w:t xml:space="preserve">Make sure to push all your code into your github repository, create a release/tag and submit the link on blackboard. </w:t>
-      </w:r>
-    </w:p>
-    <w:p>
-      <w:pPr>
-        <w:widowControl w:val="0"/>
-        <w:numPr>
-          <w:ilvl w:val="0"/>
-          <w:numId w:val="2"/>
-        </w:numPr>
-        <w:ind w:left="720" w:hanging="360"/>
-      </w:pPr>
-      <w:r>
-        <w:rPr>
-          <w:rtl w:val="0"/>
-        </w:rPr>
-        <w:t xml:space="preserve">Please provide your feedback in the “Add comments” section when submitting your report. Thanks! </w:t>
-      </w:r>
-    </w:p>
-    <w:p>
-      <w:pPr>
-        <w:pStyle w:val="Title"/>
-        <w:spacing w:after="120" w:before="480" w:line="276" w:lineRule="auto"/>
         <w:jc w:val="center"/>
         <w:rPr>
           <w:rFonts w:ascii="Calibri" w:cs="Calibri" w:eastAsia="Calibri" w:hAnsi="Calibri"/>
@@ -142,8 +54,8 @@
           <w:szCs w:val="28"/>
         </w:rPr>
       </w:pPr>
-      <w:bookmarkStart w:colFirst="0" w:colLast="0" w:name="_8dr5y2jjlxqf" w:id="2"/>
-      <w:bookmarkEnd w:id="2"/>
+      <w:bookmarkStart w:colFirst="0" w:colLast="0" w:name="_8dr5y2jjlxqf" w:id="1"/>
+      <w:bookmarkEnd w:id="1"/>
       <w:r>
         <w:rPr>
           <w:rtl w:val="0"/>
@@ -896,8 +808,8 @@
           <w:szCs w:val="72"/>
         </w:rPr>
       </w:pPr>
-      <w:bookmarkStart w:colFirst="0" w:colLast="0" w:name="_9jwauy1ee23x" w:id="3"/>
-      <w:bookmarkEnd w:id="3"/>
+      <w:bookmarkStart w:colFirst="0" w:colLast="0" w:name="_9jwauy1ee23x" w:id="2"/>
+      <w:bookmarkEnd w:id="2"/>
       <w:r>
         <w:br w:type="page"/>
       </w:r>
@@ -915,7 +827,7 @@
         <w:widowControl w:val="0"/>
         <w:numPr>
           <w:ilvl w:val="0"/>
-          <w:numId w:val="3"/>
+          <w:numId w:val="2"/>
         </w:numPr>
         <w:spacing w:after="0" w:before="200" w:lineRule="auto"/>
         <w:ind w:left="720" w:hanging="360"/>
@@ -924,8 +836,8 @@
           <w:szCs w:val="32"/>
         </w:rPr>
       </w:pPr>
-      <w:bookmarkStart w:colFirst="0" w:colLast="0" w:name="_g6igqliy7rm" w:id="4"/>
-      <w:bookmarkEnd w:id="4"/>
+      <w:bookmarkStart w:colFirst="0" w:colLast="0" w:name="_g6igqliy7rm" w:id="3"/>
+      <w:bookmarkEnd w:id="3"/>
       <w:r>
         <w:rPr>
           <w:sz w:val="32"/>
@@ -1011,7 +923,7 @@
         <w:widowControl w:val="0"/>
         <w:numPr>
           <w:ilvl w:val="0"/>
-          <w:numId w:val="3"/>
+          <w:numId w:val="2"/>
         </w:numPr>
         <w:spacing w:after="0" w:before="200" w:lineRule="auto"/>
         <w:ind w:left="720" w:hanging="360"/>
@@ -1020,8 +932,8 @@
           <w:szCs w:val="32"/>
         </w:rPr>
       </w:pPr>
-      <w:bookmarkStart w:colFirst="0" w:colLast="0" w:name="_bf21eadgjj29" w:id="5"/>
-      <w:bookmarkEnd w:id="5"/>
+      <w:bookmarkStart w:colFirst="0" w:colLast="0" w:name="_bf21eadgjj29" w:id="4"/>
+      <w:bookmarkEnd w:id="4"/>
       <w:r>
         <w:rPr>
           <w:sz w:val="32"/>
@@ -1054,7 +966,7 @@
         <w:widowControl w:val="0"/>
         <w:numPr>
           <w:ilvl w:val="0"/>
-          <w:numId w:val="4"/>
+          <w:numId w:val="3"/>
         </w:numPr>
         <w:ind w:left="1440" w:hanging="360"/>
         <w:rPr>
@@ -1073,7 +985,7 @@
         <w:widowControl w:val="0"/>
         <w:numPr>
           <w:ilvl w:val="0"/>
-          <w:numId w:val="4"/>
+          <w:numId w:val="3"/>
         </w:numPr>
         <w:ind w:left="1440" w:hanging="360"/>
         <w:rPr>
@@ -1092,7 +1004,7 @@
         <w:widowControl w:val="0"/>
         <w:numPr>
           <w:ilvl w:val="0"/>
-          <w:numId w:val="4"/>
+          <w:numId w:val="3"/>
         </w:numPr>
         <w:ind w:left="1440" w:hanging="360"/>
         <w:rPr>
@@ -1179,7 +1091,7 @@
         <w:widowControl w:val="0"/>
         <w:numPr>
           <w:ilvl w:val="0"/>
-          <w:numId w:val="3"/>
+          <w:numId w:val="2"/>
         </w:numPr>
         <w:spacing w:after="0" w:before="200" w:lineRule="auto"/>
         <w:ind w:left="720" w:hanging="360"/>
@@ -1188,8 +1100,8 @@
           <w:szCs w:val="32"/>
         </w:rPr>
       </w:pPr>
-      <w:bookmarkStart w:colFirst="0" w:colLast="0" w:name="_9dheewbiht5g" w:id="6"/>
-      <w:bookmarkEnd w:id="6"/>
+      <w:bookmarkStart w:colFirst="0" w:colLast="0" w:name="_9dheewbiht5g" w:id="5"/>
+      <w:bookmarkEnd w:id="5"/>
       <w:r>
         <w:rPr>
           <w:sz w:val="32"/>
@@ -1440,14 +1352,14 @@
               </w:rPr>
               <w:drawing>
                 <wp:inline distB="114300" distT="114300" distL="114300" distR="114300">
-                  <wp:extent cx="2309813" cy="4934223"/>
+                  <wp:extent cx="2233613" cy="4881797"/>
                   <wp:effectExtent b="0" l="0" r="0" t="0"/>
-                  <wp:docPr id="5" name="image2.png"/>
+                  <wp:docPr id="4" name="image7.png"/>
                   <a:graphic>
                     <a:graphicData uri="http://schemas.openxmlformats.org/drawingml/2006/picture">
                       <pic:pic>
                         <pic:nvPicPr>
-                          <pic:cNvPr id="0" name="image2.png"/>
+                          <pic:cNvPr id="0" name="image7.png"/>
                           <pic:cNvPicPr preferRelativeResize="0"/>
                         </pic:nvPicPr>
                         <pic:blipFill>
@@ -1460,7 +1372,7 @@
                         <pic:spPr>
                           <a:xfrm>
                             <a:off x="0" y="0"/>
-                            <a:ext cx="2309813" cy="4934223"/>
+                            <a:ext cx="2233613" cy="4881797"/>
                           </a:xfrm>
                           <a:prstGeom prst="rect"/>
                           <a:ln/>
@@ -1655,8 +1567,10 @@
             </w:pPr>
             <w:r>
               <w:rPr>
-                <w:rtl w:val="0"/>
-              </w:rPr>
+                <w:i w:val="1"/>
+                <w:rtl w:val="0"/>
+              </w:rPr>
+              <w:t xml:space="preserve">In progress - The basic UI is has been created, but still lacking functionality beyond simply being able to display a list of foods and a summary</w:t>
             </w:r>
           </w:p>
         </w:tc>
@@ -1903,14 +1817,14 @@
               </w:rPr>
               <w:drawing>
                 <wp:inline distB="114300" distT="114300" distL="114300" distR="114300">
-                  <wp:extent cx="2601122" cy="5352138"/>
+                  <wp:extent cx="1878901" cy="4100424"/>
                   <wp:effectExtent b="0" l="0" r="0" t="0"/>
-                  <wp:docPr id="2" name="image7.png"/>
+                  <wp:docPr id="2" name="image8.png"/>
                   <a:graphic>
                     <a:graphicData uri="http://schemas.openxmlformats.org/drawingml/2006/picture">
                       <pic:pic>
                         <pic:nvPicPr>
-                          <pic:cNvPr id="0" name="image7.png"/>
+                          <pic:cNvPr id="0" name="image8.png"/>
                           <pic:cNvPicPr preferRelativeResize="0"/>
                         </pic:nvPicPr>
                         <pic:blipFill>
@@ -1923,7 +1837,7 @@
                         <pic:spPr>
                           <a:xfrm>
                             <a:off x="0" y="0"/>
-                            <a:ext cx="2601122" cy="5352138"/>
+                            <a:ext cx="1878901" cy="4100424"/>
                           </a:xfrm>
                           <a:prstGeom prst="rect"/>
                           <a:ln/>
@@ -1936,6 +1850,43 @@
             </w:r>
             <w:r>
               <w:rPr>
+                <w:i w:val="1"/>
+              </w:rPr>
+              <w:drawing>
+                <wp:inline distB="114300" distT="114300" distL="114300" distR="114300">
+                  <wp:extent cx="1816851" cy="4052976"/>
+                  <wp:effectExtent b="0" l="0" r="0" t="0"/>
+                  <wp:docPr id="9" name="image3.png"/>
+                  <a:graphic>
+                    <a:graphicData uri="http://schemas.openxmlformats.org/drawingml/2006/picture">
+                      <pic:pic>
+                        <pic:nvPicPr>
+                          <pic:cNvPr id="0" name="image3.png"/>
+                          <pic:cNvPicPr preferRelativeResize="0"/>
+                        </pic:nvPicPr>
+                        <pic:blipFill>
+                          <a:blip r:embed="rId8"/>
+                          <a:srcRect b="0" l="0" r="0" t="0"/>
+                          <a:stretch>
+                            <a:fillRect/>
+                          </a:stretch>
+                        </pic:blipFill>
+                        <pic:spPr>
+                          <a:xfrm>
+                            <a:off x="0" y="0"/>
+                            <a:ext cx="1816851" cy="4052976"/>
+                          </a:xfrm>
+                          <a:prstGeom prst="rect"/>
+                          <a:ln/>
+                        </pic:spPr>
+                      </pic:pic>
+                    </a:graphicData>
+                  </a:graphic>
+                </wp:inline>
+              </w:drawing>
+            </w:r>
+            <w:r>
+              <w:rPr>
                 <w:rtl w:val="0"/>
               </w:rPr>
             </w:r>
@@ -2118,8 +2069,10 @@
             </w:pPr>
             <w:r>
               <w:rPr>
-                <w:rtl w:val="0"/>
-              </w:rPr>
+                <w:i w:val="1"/>
+                <w:rtl w:val="0"/>
+              </w:rPr>
+              <w:t xml:space="preserve">In progress - the basic UI has been created, but still lacking in functionality beyond being able to display a list of foods (eventually the most recent foods)</w:t>
             </w:r>
           </w:p>
         </w:tc>
@@ -2358,18 +2311,18 @@
               </w:rPr>
               <w:drawing>
                 <wp:inline distB="114300" distT="114300" distL="114300" distR="114300">
-                  <wp:extent cx="2581263" cy="5310276"/>
+                  <wp:extent cx="2188181" cy="4896938"/>
                   <wp:effectExtent b="0" l="0" r="0" t="0"/>
-                  <wp:docPr id="6" name="image4.png"/>
+                  <wp:docPr id="5" name="image2.png"/>
                   <a:graphic>
                     <a:graphicData uri="http://schemas.openxmlformats.org/drawingml/2006/picture">
                       <pic:pic>
                         <pic:nvPicPr>
-                          <pic:cNvPr id="0" name="image4.png"/>
+                          <pic:cNvPr id="0" name="image2.png"/>
                           <pic:cNvPicPr preferRelativeResize="0"/>
                         </pic:nvPicPr>
                         <pic:blipFill>
-                          <a:blip r:embed="rId8"/>
+                          <a:blip r:embed="rId9"/>
                           <a:srcRect b="0" l="0" r="0" t="0"/>
                           <a:stretch>
                             <a:fillRect/>
@@ -2378,7 +2331,7 @@
                         <pic:spPr>
                           <a:xfrm>
                             <a:off x="0" y="0"/>
-                            <a:ext cx="2581263" cy="5310276"/>
+                            <a:ext cx="2188181" cy="4896938"/>
                           </a:xfrm>
                           <a:prstGeom prst="rect"/>
                           <a:ln/>
@@ -2573,8 +2526,10 @@
             </w:pPr>
             <w:r>
               <w:rPr>
-                <w:rtl w:val="0"/>
-              </w:rPr>
+                <w:i w:val="1"/>
+                <w:rtl w:val="0"/>
+              </w:rPr>
+              <w:t xml:space="preserve">In progress - basic UI has been created but still lacks functionality beyond being able to display the nutritional information of a given food.</w:t>
             </w:r>
           </w:p>
         </w:tc>
@@ -2828,14 +2783,14 @@
               </w:rPr>
               <w:drawing>
                 <wp:inline distB="114300" distT="114300" distL="114300" distR="114300">
-                  <wp:extent cx="2490788" cy="5304007"/>
+                  <wp:extent cx="2262242" cy="4935038"/>
                   <wp:effectExtent b="0" l="0" r="0" t="0"/>
-                  <wp:docPr id="1" name="image3.png"/>
+                  <wp:docPr id="3" name="image5.png"/>
                   <a:graphic>
                     <a:graphicData uri="http://schemas.openxmlformats.org/drawingml/2006/picture">
                       <pic:pic>
                         <pic:nvPicPr>
-                          <pic:cNvPr id="0" name="image3.png"/>
+                          <pic:cNvPr id="0" name="image5.png"/>
                           <pic:cNvPicPr preferRelativeResize="0"/>
                         </pic:nvPicPr>
                         <pic:blipFill>
@@ -2848,7 +2803,7 @@
                         <pic:spPr>
                           <a:xfrm>
                             <a:off x="0" y="0"/>
-                            <a:ext cx="2490788" cy="5304007"/>
+                            <a:ext cx="2262242" cy="4935038"/>
                           </a:xfrm>
                           <a:prstGeom prst="rect"/>
                           <a:ln/>
@@ -3043,8 +2998,10 @@
             </w:pPr>
             <w:r>
               <w:rPr>
-                <w:rtl w:val="0"/>
-              </w:rPr>
+                <w:i w:val="1"/>
+                <w:rtl w:val="0"/>
+              </w:rPr>
+              <w:t xml:space="preserve">In progress - same functionality as the daily display</w:t>
             </w:r>
           </w:p>
         </w:tc>
@@ -3292,16 +3249,16 @@
                 <wp:inline distB="114300" distT="114300" distL="114300" distR="114300">
                   <wp:extent cx="1781742" cy="3673260"/>
                   <wp:effectExtent b="0" l="0" r="0" t="0"/>
-                  <wp:docPr id="4" name="image1.png"/>
+                  <wp:docPr id="8" name="image9.png"/>
                   <a:graphic>
                     <a:graphicData uri="http://schemas.openxmlformats.org/drawingml/2006/picture">
                       <pic:pic>
                         <pic:nvPicPr>
-                          <pic:cNvPr id="0" name="image1.png"/>
+                          <pic:cNvPr id="0" name="image9.png"/>
                           <pic:cNvPicPr preferRelativeResize="0"/>
                         </pic:nvPicPr>
                         <pic:blipFill>
-                          <a:blip r:embed="rId9"/>
+                          <a:blip r:embed="rId10"/>
                           <a:srcRect b="0" l="0" r="0" t="0"/>
                           <a:stretch>
                             <a:fillRect/>
@@ -3329,7 +3286,7 @@
                 <wp:inline distB="114300" distT="114300" distL="114300" distR="114300">
                   <wp:extent cx="1785252" cy="3686545"/>
                   <wp:effectExtent b="0" l="0" r="0" t="0"/>
-                  <wp:docPr id="3" name="image6.png"/>
+                  <wp:docPr id="7" name="image6.png"/>
                   <a:graphic>
                     <a:graphicData uri="http://schemas.openxmlformats.org/drawingml/2006/picture">
                       <pic:pic>
@@ -3338,7 +3295,7 @@
                           <pic:cNvPicPr preferRelativeResize="0"/>
                         </pic:nvPicPr>
                         <pic:blipFill>
-                          <a:blip r:embed="rId10"/>
+                          <a:blip r:embed="rId11"/>
                           <a:srcRect b="0" l="0" r="0" t="0"/>
                           <a:stretch>
                             <a:fillRect/>
@@ -3572,8 +3529,10 @@
             </w:pPr>
             <w:r>
               <w:rPr>
-                <w:rtl w:val="0"/>
-              </w:rPr>
+                <w:i w:val="1"/>
+                <w:rtl w:val="0"/>
+              </w:rPr>
+              <w:t xml:space="preserve">Not implemented</w:t>
             </w:r>
           </w:p>
         </w:tc>
@@ -3834,18 +3793,18 @@
               </w:rPr>
               <w:drawing>
                 <wp:inline distB="114300" distT="114300" distL="114300" distR="114300">
-                  <wp:extent cx="2817831" cy="5805488"/>
+                  <wp:extent cx="2243965" cy="4624388"/>
                   <wp:effectExtent b="0" l="0" r="0" t="0"/>
-                  <wp:docPr id="7" name="image5.png"/>
+                  <wp:docPr id="10" name="image4.png"/>
                   <a:graphic>
                     <a:graphicData uri="http://schemas.openxmlformats.org/drawingml/2006/picture">
                       <pic:pic>
                         <pic:nvPicPr>
-                          <pic:cNvPr id="0" name="image5.png"/>
+                          <pic:cNvPr id="0" name="image4.png"/>
                           <pic:cNvPicPr preferRelativeResize="0"/>
                         </pic:nvPicPr>
                         <pic:blipFill>
-                          <a:blip r:embed="rId11"/>
+                          <a:blip r:embed="rId12"/>
                           <a:srcRect b="0" l="0" r="0" t="0"/>
                           <a:stretch>
                             <a:fillRect/>
@@ -3854,7 +3813,7 @@
                         <pic:spPr>
                           <a:xfrm>
                             <a:off x="0" y="0"/>
-                            <a:ext cx="2817831" cy="5805488"/>
+                            <a:ext cx="2243965" cy="4624388"/>
                           </a:xfrm>
                           <a:prstGeom prst="rect"/>
                           <a:ln/>
@@ -4049,8 +4008,10 @@
             </w:pPr>
             <w:r>
               <w:rPr>
-                <w:rtl w:val="0"/>
-              </w:rPr>
+                <w:i w:val="1"/>
+                <w:rtl w:val="0"/>
+              </w:rPr>
+              <w:t xml:space="preserve">Not implemented</w:t>
             </w:r>
           </w:p>
         </w:tc>
@@ -4478,8 +4439,10 @@
             </w:pPr>
             <w:r>
               <w:rPr>
-                <w:rtl w:val="0"/>
-              </w:rPr>
+                <w:i w:val="1"/>
+                <w:rtl w:val="0"/>
+              </w:rPr>
+              <w:t xml:space="preserve">Not implemented</w:t>
             </w:r>
           </w:p>
         </w:tc>
@@ -4512,7 +4475,7 @@
         <w:pStyle w:val="Heading1"/>
         <w:numPr>
           <w:ilvl w:val="0"/>
-          <w:numId w:val="3"/>
+          <w:numId w:val="2"/>
         </w:numPr>
         <w:ind w:left="720" w:hanging="360"/>
         <w:rPr>
@@ -4520,8 +4483,8 @@
           <w:szCs w:val="32"/>
         </w:rPr>
       </w:pPr>
-      <w:bookmarkStart w:colFirst="0" w:colLast="0" w:name="_312k3b3li0xh" w:id="7"/>
-      <w:bookmarkEnd w:id="7"/>
+      <w:bookmarkStart w:colFirst="0" w:colLast="0" w:name="_312k3b3li0xh" w:id="6"/>
+      <w:bookmarkEnd w:id="6"/>
       <w:r>
         <w:rPr>
           <w:sz w:val="32"/>
@@ -4556,9 +4519,16 @@
       </w:pPr>
       <w:r>
         <w:rPr>
-          <w:rtl w:val="0"/>
-        </w:rPr>
-        <w:t xml:space="preserve">In this initial iteration of the project, I am still determining the specific architecture that I will use. However, as an overview, the application will consist of the following:</w:t>
+          <w:b w:val="1"/>
+          <w:rtl w:val="0"/>
+        </w:rPr>
+        <w:t xml:space="preserve">Update 3/28/2024 (Iteration 1) </w:t>
+      </w:r>
+      <w:r>
+        <w:rPr>
+          <w:rtl w:val="0"/>
+        </w:rPr>
+        <w:t xml:space="preserve"> - As the course has progressed, and we have learned more about the Model - View - ViewModel (MVVM) architecture, it has become clear that this is the standard in Android development, and so this is also the architecture that I will use.  Most of the basic functionality will remain the same, with some notable exceptions below.  </w:t>
       </w:r>
     </w:p>
     <w:p>
@@ -4614,6 +4584,17 @@
     </w:p>
     <w:p>
       <w:pPr>
+        <w:ind w:left="1440" w:firstLine="0"/>
+        <w:rPr/>
+      </w:pPr>
+      <w:r>
+        <w:rPr>
+          <w:rtl w:val="0"/>
+        </w:rPr>
+      </w:r>
+    </w:p>
+    <w:p>
+      <w:pPr>
         <w:numPr>
           <w:ilvl w:val="0"/>
           <w:numId w:val="1"/>
@@ -4641,7 +4622,60 @@
         <w:rPr>
           <w:rtl w:val="0"/>
         </w:rPr>
-        <w:t xml:space="preserve">In addition to the main activity, there will be activities for the search page, and for choosing a day in the past to display (the main activity can be reused to display any particular day’s information). If biometric and custom meals are implemented, there will be activities for these as well. </w:t>
+        <w:t xml:space="preserve">In addition to the main activity (DailyDisplay.kt), there will be activities for the search page (FoodSearch.kt), for the results of a search (FoodSearchResults.kt), for displaying a food to add (AddFood.kt) and for choosing a day in the past to display (the main activity can be reused to display any particular day’s information). If biometric and custom meals are implemented, there will be activities for these as well.  </w:t>
+      </w:r>
+      <w:r>
+        <w:rPr>
+          <w:b w:val="1"/>
+          <w:rtl w:val="0"/>
+        </w:rPr>
+        <w:t xml:space="preserve">Update 3/28/2024 (Iteration 1) </w:t>
+      </w:r>
+      <w:r>
+        <w:rPr>
+          <w:rtl w:val="0"/>
+        </w:rPr>
+        <w:t xml:space="preserve">- In the course of planning for the app architecture, I have created the following state diagram showing each of the activities and how they relate to one another: </w:t>
+      </w:r>
+      <w:r>
+        <w:rPr/>
+        <w:drawing>
+          <wp:inline distB="114300" distT="114300" distL="114300" distR="114300">
+            <wp:extent cx="4976813" cy="5734050"/>
+            <wp:effectExtent b="0" l="0" r="0" t="0"/>
+            <wp:docPr id="6" name="image1.png"/>
+            <a:graphic>
+              <a:graphicData uri="http://schemas.openxmlformats.org/drawingml/2006/picture">
+                <pic:pic>
+                  <pic:nvPicPr>
+                    <pic:cNvPr id="0" name="image1.png"/>
+                    <pic:cNvPicPr preferRelativeResize="0"/>
+                  </pic:nvPicPr>
+                  <pic:blipFill>
+                    <a:blip r:embed="rId13"/>
+                    <a:srcRect b="0" l="0" r="0" t="0"/>
+                    <a:stretch>
+                      <a:fillRect/>
+                    </a:stretch>
+                  </pic:blipFill>
+                  <pic:spPr>
+                    <a:xfrm>
+                      <a:off x="0" y="0"/>
+                      <a:ext cx="4976813" cy="5734050"/>
+                    </a:xfrm>
+                    <a:prstGeom prst="rect"/>
+                    <a:ln/>
+                  </pic:spPr>
+                </pic:pic>
+              </a:graphicData>
+            </a:graphic>
+          </wp:inline>
+        </w:drawing>
+      </w:r>
+      <w:r>
+        <w:rPr>
+          <w:rtl w:val="0"/>
+        </w:rPr>
       </w:r>
     </w:p>
     <w:p>
@@ -4695,7 +4729,26 @@
         <w:rPr>
           <w:rtl w:val="0"/>
         </w:rPr>
-        <w:t xml:space="preserve"> - User-specific data will be stored locally in an SQLite database. The database will contain a table for storing foods eaten (with an accompanying date for querying) and recent foods for displaying on the search page, as well as potentially tables storing biometric information and custom meals.  General food information will not be stored locally.</w:t>
+        <w:t xml:space="preserve"> - User-specific data will be stored locally in an SQLite or Room database. The database will contain a table for storing foods eaten (with an accompanying date for querying) and recent foods for displaying on the search page, as well as potentially tables storing biometric information and custom meals.  General food information will not be stored locally. </w:t>
+      </w:r>
+    </w:p>
+    <w:p>
+      <w:pPr>
+        <w:ind w:left="1440" w:firstLine="0"/>
+        <w:rPr/>
+      </w:pPr>
+      <w:r>
+        <w:rPr>
+          <w:b w:val="1"/>
+          <w:rtl w:val="0"/>
+        </w:rPr>
+        <w:t xml:space="preserve">Update 3/28/2024 (Iteration 1) </w:t>
+      </w:r>
+      <w:r>
+        <w:rPr>
+          <w:rtl w:val="0"/>
+        </w:rPr>
+        <w:t xml:space="preserve"> - Basic food information might be stored locally. See below.</w:t>
       </w:r>
     </w:p>
     <w:p>
@@ -4736,7 +4789,48 @@
         <w:rPr>
           <w:rtl w:val="0"/>
         </w:rPr>
-        <w:t xml:space="preserve">When a user searches for a food, the application will connect to a third party API to query for food information. The results will be displayed to the user and information about a user’s chosen food will be extracted, and transformed into data to be inserted into the local database (as a daily entry).</w:t>
+        <w:t xml:space="preserve">When a user searches for a food, the application will connect to a third party API to query for food information. The results will be displayed to the user and information about a user’s chosen food will be extracted, and transformed into data to be inserted into the local database (as a daily entry). </w:t>
+      </w:r>
+    </w:p>
+    <w:p>
+      <w:pPr>
+        <w:ind w:left="1440" w:firstLine="0"/>
+        <w:rPr/>
+      </w:pPr>
+      <w:r>
+        <w:rPr>
+          <w:b w:val="1"/>
+          <w:rtl w:val="0"/>
+        </w:rPr>
+        <w:t xml:space="preserve">Update 3/28/2024 (Iteration 1) </w:t>
+      </w:r>
+      <w:r>
+        <w:rPr>
+          <w:rtl w:val="0"/>
+        </w:rPr>
+        <w:t xml:space="preserve"> - As I’ve begun to lay out the basic infrastructure of the project, planning out how data will be constructed and interacted with, I’ve started to question the wisdom of using a third party API for accessing food data.  It occurred to me that no matter how I go about it, I will always have to store food items - recently accessed food items, daily food items, etc.  While I could take a food item obtained from an API and transform it into a Food object in the app and insert it into the database, this automatically creates some referential integrity and redundancy issues. Because a person might eat (for instance) an apple many times over the course of a year, there would be that number of “apple” entries in the database, without referencing a specific “apple” entity. Although I’m not certain that this would lead to problems in the future, I’m not very comfortable with this ambiguity. </w:t>
+      </w:r>
+    </w:p>
+    <w:p>
+      <w:pPr>
+        <w:rPr/>
+      </w:pPr>
+      <w:r>
+        <w:rPr>
+          <w:rtl w:val="0"/>
+        </w:rPr>
+      </w:r>
+    </w:p>
+    <w:p>
+      <w:pPr>
+        <w:ind w:left="1440" w:firstLine="0"/>
+        <w:rPr/>
+      </w:pPr>
+      <w:r>
+        <w:rPr>
+          <w:rtl w:val="0"/>
+        </w:rPr>
+        <w:t xml:space="preserve">Of course, the big advantage to using a third-party API is that the user doesn’t                                have to store a potentially massive database of food items. However, I think that given that this is text data, and each entry would only consist of seven fields, a reasonable amount of food data could be stored without severely encroaching on the user’s storage space.  At this point, I’m not sure what is the correct way to go about this, and I would welcome any input from the facilitator or professor.  </w:t>
       </w:r>
     </w:p>
     <w:p>
@@ -4756,7 +4850,7 @@
         <w:pStyle w:val="Heading1"/>
         <w:numPr>
           <w:ilvl w:val="0"/>
-          <w:numId w:val="3"/>
+          <w:numId w:val="2"/>
         </w:numPr>
         <w:ind w:left="720" w:hanging="360"/>
         <w:rPr>
@@ -4764,8 +4858,8 @@
           <w:szCs w:val="32"/>
         </w:rPr>
       </w:pPr>
-      <w:bookmarkStart w:colFirst="0" w:colLast="0" w:name="_hkcglxnjhrt2" w:id="8"/>
-      <w:bookmarkEnd w:id="8"/>
+      <w:bookmarkStart w:colFirst="0" w:colLast="0" w:name="_hkcglxnjhrt2" w:id="7"/>
+      <w:bookmarkEnd w:id="7"/>
       <w:r>
         <w:rPr>
           <w:sz w:val="32"/>
@@ -4781,46 +4875,74 @@
         <w:rPr/>
       </w:pPr>
       <w:r>
-        <w:rPr>
-          <w:rtl w:val="0"/>
-        </w:rPr>
-        <w:t xml:space="preserve">(</w:t>
-      </w:r>
-      <w:r>
-        <w:rPr>
-          <w:i w:val="1"/>
-          <w:rtl w:val="0"/>
-        </w:rPr>
-        <w:t xml:space="preserve">Please provide a screenshot(s) of your current project structure, which should show all the packages, kotlin/java files and resource files in your project. You should also</w:t>
-      </w:r>
-      <w:r>
-        <w:rPr>
-          <w:i w:val="1"/>
-          <w:u w:val="single"/>
-          <w:rtl w:val="0"/>
-        </w:rPr>
-        <w:t xml:space="preserve"> highlight any files/packages you have changed, added/deleted in this iteration compared with the previous iteration</w:t>
-      </w:r>
-      <w:r>
-        <w:rPr>
-          <w:i w:val="1"/>
-          <w:rtl w:val="0"/>
-        </w:rPr>
-        <w:t xml:space="preserve">. </w:t>
-      </w:r>
-      <w:r>
-        <w:rPr>
-          <w:i w:val="1"/>
-          <w:highlight w:val="yellow"/>
-          <w:rtl w:val="0"/>
-        </w:rPr>
-        <w:t xml:space="preserve">This is not needed for iteration 0</w:t>
-      </w:r>
-      <w:r>
-        <w:rPr>
-          <w:rtl w:val="0"/>
-        </w:rPr>
-        <w:t xml:space="preserve">)</w:t>
+        <w:rPr/>
+        <w:drawing>
+          <wp:inline distB="114300" distT="114300" distL="114300" distR="114300">
+            <wp:extent cx="3491608" cy="5908253"/>
+            <wp:effectExtent b="0" l="0" r="0" t="0"/>
+            <wp:docPr id="1" name="image10.png"/>
+            <a:graphic>
+              <a:graphicData uri="http://schemas.openxmlformats.org/drawingml/2006/picture">
+                <pic:pic>
+                  <pic:nvPicPr>
+                    <pic:cNvPr id="0" name="image10.png"/>
+                    <pic:cNvPicPr preferRelativeResize="0"/>
+                  </pic:nvPicPr>
+                  <pic:blipFill>
+                    <a:blip r:embed="rId14"/>
+                    <a:srcRect b="0" l="0" r="0" t="0"/>
+                    <a:stretch>
+                      <a:fillRect/>
+                    </a:stretch>
+                  </pic:blipFill>
+                  <pic:spPr>
+                    <a:xfrm>
+                      <a:off x="0" y="0"/>
+                      <a:ext cx="3491608" cy="5908253"/>
+                    </a:xfrm>
+                    <a:prstGeom prst="rect"/>
+                    <a:ln/>
+                  </pic:spPr>
+                </pic:pic>
+              </a:graphicData>
+            </a:graphic>
+          </wp:inline>
+        </w:drawing>
+      </w:r>
+      <w:r>
+        <w:rPr>
+          <w:rtl w:val="0"/>
+        </w:rPr>
+      </w:r>
+    </w:p>
+    <w:p>
+      <w:pPr>
+        <w:ind w:left="720" w:firstLine="0"/>
+        <w:rPr/>
+      </w:pPr>
+      <w:r>
+        <w:rPr>
+          <w:rtl w:val="0"/>
+        </w:rPr>
+      </w:r>
+    </w:p>
+    <w:p>
+      <w:pPr>
+        <w:ind w:left="720" w:firstLine="0"/>
+        <w:rPr/>
+      </w:pPr>
+      <w:r>
+        <w:rPr>
+          <w:b w:val="1"/>
+          <w:rtl w:val="0"/>
+        </w:rPr>
+        <w:t xml:space="preserve">Update 3/28/2024 (Iteration 1)</w:t>
+      </w:r>
+      <w:r>
+        <w:rPr>
+          <w:rtl w:val="0"/>
+        </w:rPr>
+        <w:t xml:space="preserve"> - In this iteration, I have begun to lay out the basic project structure. I have created four activities that will serve the bulk of the functionality: AddFood.kt, DailyDisplay.kt, FoodSearch.kt, and FoodSearchResult.kt. Additionally, I have created a components directory which is currently storing a composable for a bottom menu used throughout the app, and a composable that displays a list of foods that is also used multiple times.  I have created a data directory that currently contains the Food class, but will eventually all house Models and ViewModels, as well. Finally, I have created a util directory and util.kt file that contains utility functions that are used elsewhere in the app (at this, they are mostly functions creating lists and maps of foods for testing the displays). </w:t>
       </w:r>
       <w:r>
         <w:rPr>
@@ -4833,7 +4955,7 @@
         <w:pStyle w:val="Heading1"/>
         <w:numPr>
           <w:ilvl w:val="0"/>
-          <w:numId w:val="3"/>
+          <w:numId w:val="2"/>
         </w:numPr>
         <w:ind w:left="720" w:hanging="360"/>
         <w:rPr>
@@ -4841,8 +4963,8 @@
           <w:szCs w:val="32"/>
         </w:rPr>
       </w:pPr>
-      <w:bookmarkStart w:colFirst="0" w:colLast="0" w:name="_tp0jpote18vj" w:id="9"/>
-      <w:bookmarkEnd w:id="9"/>
+      <w:bookmarkStart w:colFirst="0" w:colLast="0" w:name="_tp0jpote18vj" w:id="8"/>
+      <w:bookmarkEnd w:id="8"/>
       <w:r>
         <w:rPr>
           <w:sz w:val="32"/>
@@ -4869,6 +4991,38 @@
         </w:rPr>
         <w:t xml:space="preserve">As I am new to Kotlin and Android development, construction of the project will follow the course curriculum. That is, UIs will be implemented generally, then data storage and APIs, and finally ancillary features such as the calendar for selecting days to display.  Testing will be conducted throughout.</w:t>
       </w:r>
+    </w:p>
+    <w:p>
+      <w:pPr>
+        <w:spacing w:after="200" w:line="276" w:lineRule="auto"/>
+        <w:ind w:left="720" w:firstLine="0"/>
+        <w:rPr/>
+      </w:pPr>
+      <w:r>
+        <w:rPr>
+          <w:b w:val="1"/>
+          <w:rtl w:val="0"/>
+        </w:rPr>
+        <w:t xml:space="preserve">Update 3/28/2024 (Iteration 1) </w:t>
+      </w:r>
+      <w:r>
+        <w:rPr>
+          <w:rtl w:val="0"/>
+        </w:rPr>
+        <w:t xml:space="preserve"> - At this time, the timeline remains the same.  I have worked on all goals that were set for this iteration, and completed most of them, so for now, I will continue to proceed as planned.  As we are coming up on module 4 and data persistence, over the next iteration, I will be working on building the database, finishing the navigation, and implementing the ViewModel/state functionality.</w:t>
+      </w:r>
+      <w:r>
+        <w:rPr>
+          <w:rtl w:val="0"/>
+        </w:rPr>
+      </w:r>
+    </w:p>
+    <w:p>
+      <w:pPr>
+        <w:spacing w:after="200" w:line="276" w:lineRule="auto"/>
+        <w:ind w:left="720" w:firstLine="0"/>
+        <w:rPr/>
+      </w:pPr>
       <w:r>
         <w:rPr>
           <w:rtl w:val="0"/>
@@ -4878,7 +5032,7 @@
     <w:tbl>
       <w:tblPr>
         <w:tblStyle w:val="Table8"/>
-        <w:tblW w:w="8249.999999999998" w:type="dxa"/>
+        <w:tblW w:w="4489.946380697051" w:type="dxa"/>
         <w:jc w:val="left"/>
         <w:tblInd w:w="1110.0" w:type="dxa"/>
         <w:tblBorders>
@@ -4896,14 +5050,10 @@
         <w:gridCol w:w="774.1286863270777"/>
         <w:gridCol w:w="1835.7908847184988"/>
         <w:gridCol w:w="1880.0268096514744"/>
-        <w:gridCol w:w="1880.0268096514744"/>
-        <w:gridCol w:w="1880.0268096514744"/>
         <w:tblGridChange w:id="0">
           <w:tblGrid>
             <w:gridCol w:w="774.1286863270777"/>
             <w:gridCol w:w="1835.7908847184988"/>
-            <w:gridCol w:w="1880.0268096514744"/>
-            <w:gridCol w:w="1880.0268096514744"/>
             <w:gridCol w:w="1880.0268096514744"/>
           </w:tblGrid>
         </w:tblGridChange>
@@ -5001,66 +5151,6 @@
             </w:r>
           </w:p>
         </w:tc>
-        <w:tc>
-          <w:tcPr>
-            <w:shd w:fill="auto" w:val="clear"/>
-            <w:tcMar>
-              <w:top w:w="100.0" w:type="dxa"/>
-              <w:left w:w="100.0" w:type="dxa"/>
-              <w:bottom w:w="100.0" w:type="dxa"/>
-              <w:right w:w="100.0" w:type="dxa"/>
-            </w:tcMar>
-            <w:vAlign w:val="top"/>
-          </w:tcPr>
-          <w:p>
-            <w:pPr>
-              <w:widowControl w:val="0"/>
-              <w:spacing w:line="240" w:lineRule="auto"/>
-              <w:rPr>
-                <w:shd w:fill="fce5cd" w:val="clear"/>
-              </w:rPr>
-            </w:pPr>
-            <w:r>
-              <w:rPr>
-                <w:shd w:fill="fce5cd" w:val="clear"/>
-                <w:rtl w:val="0"/>
-              </w:rPr>
-              <w:t xml:space="preserve">Member 1 contribution/</w:t>
-              <w:br w:type="textWrapping"/>
-              <w:t xml:space="preserve">planned tasks</w:t>
-            </w:r>
-          </w:p>
-        </w:tc>
-        <w:tc>
-          <w:tcPr>
-            <w:shd w:fill="auto" w:val="clear"/>
-            <w:tcMar>
-              <w:top w:w="100.0" w:type="dxa"/>
-              <w:left w:w="100.0" w:type="dxa"/>
-              <w:bottom w:w="100.0" w:type="dxa"/>
-              <w:right w:w="100.0" w:type="dxa"/>
-            </w:tcMar>
-            <w:vAlign w:val="top"/>
-          </w:tcPr>
-          <w:p>
-            <w:pPr>
-              <w:widowControl w:val="0"/>
-              <w:spacing w:line="240" w:lineRule="auto"/>
-              <w:rPr>
-                <w:shd w:fill="fce5cd" w:val="clear"/>
-              </w:rPr>
-            </w:pPr>
-            <w:r>
-              <w:rPr>
-                <w:shd w:fill="fce5cd" w:val="clear"/>
-                <w:rtl w:val="0"/>
-              </w:rPr>
-              <w:t xml:space="preserve">Member 2 contribution/</w:t>
-              <w:br w:type="textWrapping"/>
-              <w:t xml:space="preserve">planned tasks</w:t>
-            </w:r>
-          </w:p>
-        </w:tc>
       </w:tr>
       <w:tr>
         <w:trPr>
@@ -5197,58 +5287,6 @@
             </w:r>
           </w:p>
         </w:tc>
-        <w:tc>
-          <w:tcPr>
-            <w:shd w:fill="auto" w:val="clear"/>
-            <w:tcMar>
-              <w:top w:w="100.0" w:type="dxa"/>
-              <w:left w:w="100.0" w:type="dxa"/>
-              <w:bottom w:w="100.0" w:type="dxa"/>
-              <w:right w:w="100.0" w:type="dxa"/>
-            </w:tcMar>
-            <w:vAlign w:val="top"/>
-          </w:tcPr>
-          <w:p>
-            <w:pPr>
-              <w:widowControl w:val="0"/>
-              <w:spacing w:line="240" w:lineRule="auto"/>
-              <w:rPr>
-                <w:shd w:fill="fce5cd" w:val="clear"/>
-              </w:rPr>
-            </w:pPr>
-            <w:r>
-              <w:rPr>
-                <w:rtl w:val="0"/>
-              </w:rPr>
-            </w:r>
-          </w:p>
-        </w:tc>
-        <w:tc>
-          <w:tcPr>
-            <w:shd w:fill="auto" w:val="clear"/>
-            <w:tcMar>
-              <w:top w:w="100.0" w:type="dxa"/>
-              <w:left w:w="100.0" w:type="dxa"/>
-              <w:bottom w:w="100.0" w:type="dxa"/>
-              <w:right w:w="100.0" w:type="dxa"/>
-            </w:tcMar>
-            <w:vAlign w:val="top"/>
-          </w:tcPr>
-          <w:p>
-            <w:pPr>
-              <w:widowControl w:val="0"/>
-              <w:spacing w:line="240" w:lineRule="auto"/>
-              <w:rPr>
-                <w:shd w:fill="fce5cd" w:val="clear"/>
-              </w:rPr>
-            </w:pPr>
-            <w:r>
-              <w:rPr>
-                <w:rtl w:val="0"/>
-              </w:rPr>
-            </w:r>
-          </w:p>
-        </w:tc>
       </w:tr>
       <w:tr>
         <w:trPr>
@@ -5376,7 +5414,7 @@
               <w:rPr>
                 <w:rtl w:val="0"/>
               </w:rPr>
-              <w:t xml:space="preserve">SQLite database</w:t>
+              <w:t xml:space="preserve">Database</w:t>
             </w:r>
           </w:p>
           <w:p>
@@ -5404,56 +5442,54 @@
               <w:t xml:space="preserve">Android calendar</w:t>
             </w:r>
           </w:p>
-        </w:tc>
-        <w:tc>
-          <w:tcPr>
-            <w:shd w:fill="auto" w:val="clear"/>
-            <w:tcMar>
-              <w:top w:w="100.0" w:type="dxa"/>
-              <w:left w:w="100.0" w:type="dxa"/>
-              <w:bottom w:w="100.0" w:type="dxa"/>
-              <w:right w:w="100.0" w:type="dxa"/>
-            </w:tcMar>
-            <w:vAlign w:val="top"/>
-          </w:tcPr>
-          <w:p>
-            <w:pPr>
-              <w:widowControl w:val="0"/>
-              <w:spacing w:line="240" w:lineRule="auto"/>
-              <w:rPr>
-                <w:shd w:fill="fce5cd" w:val="clear"/>
-              </w:rPr>
-            </w:pPr>
-            <w:r>
-              <w:rPr>
-                <w:rtl w:val="0"/>
-              </w:rPr>
-            </w:r>
-          </w:p>
-        </w:tc>
-        <w:tc>
-          <w:tcPr>
-            <w:shd w:fill="auto" w:val="clear"/>
-            <w:tcMar>
-              <w:top w:w="100.0" w:type="dxa"/>
-              <w:left w:w="100.0" w:type="dxa"/>
-              <w:bottom w:w="100.0" w:type="dxa"/>
-              <w:right w:w="100.0" w:type="dxa"/>
-            </w:tcMar>
-            <w:vAlign w:val="top"/>
-          </w:tcPr>
-          <w:p>
-            <w:pPr>
-              <w:widowControl w:val="0"/>
-              <w:spacing w:line="240" w:lineRule="auto"/>
-              <w:rPr>
-                <w:shd w:fill="fce5cd" w:val="clear"/>
-              </w:rPr>
-            </w:pPr>
-            <w:r>
-              <w:rPr>
-                <w:rtl w:val="0"/>
-              </w:rPr>
+          <w:p>
+            <w:pPr>
+              <w:widowControl w:val="0"/>
+              <w:spacing w:line="240" w:lineRule="auto"/>
+              <w:rPr/>
+            </w:pPr>
+            <w:r>
+              <w:rPr>
+                <w:rtl w:val="0"/>
+              </w:rPr>
+            </w:r>
+          </w:p>
+          <w:p>
+            <w:pPr>
+              <w:widowControl w:val="0"/>
+              <w:spacing w:line="240" w:lineRule="auto"/>
+              <w:rPr/>
+            </w:pPr>
+            <w:r>
+              <w:rPr>
+                <w:rtl w:val="0"/>
+              </w:rPr>
+              <w:t xml:space="preserve">navController/navGraph</w:t>
+            </w:r>
+          </w:p>
+          <w:p>
+            <w:pPr>
+              <w:widowControl w:val="0"/>
+              <w:spacing w:line="240" w:lineRule="auto"/>
+              <w:rPr/>
+            </w:pPr>
+            <w:r>
+              <w:rPr>
+                <w:rtl w:val="0"/>
+              </w:rPr>
+            </w:r>
+          </w:p>
+          <w:p>
+            <w:pPr>
+              <w:widowControl w:val="0"/>
+              <w:spacing w:line="240" w:lineRule="auto"/>
+              <w:rPr/>
+            </w:pPr>
+            <w:r>
+              <w:rPr>
+                <w:rtl w:val="0"/>
+              </w:rPr>
+              <w:t xml:space="preserve">ViewModel</w:t>
             </w:r>
           </w:p>
         </w:tc>
@@ -5596,54 +5632,14 @@
               <w:rPr>
                 <w:rtl w:val="0"/>
               </w:rPr>
-              <w:t xml:space="preserve">Food/nutrition API</w:t>
-            </w:r>
-          </w:p>
-        </w:tc>
-        <w:tc>
-          <w:tcPr>
-            <w:shd w:fill="auto" w:val="clear"/>
-            <w:tcMar>
-              <w:top w:w="100.0" w:type="dxa"/>
-              <w:left w:w="100.0" w:type="dxa"/>
-              <w:bottom w:w="100.0" w:type="dxa"/>
-              <w:right w:w="100.0" w:type="dxa"/>
-            </w:tcMar>
-            <w:vAlign w:val="top"/>
-          </w:tcPr>
-          <w:p>
-            <w:pPr>
-              <w:widowControl w:val="0"/>
-              <w:spacing w:line="240" w:lineRule="auto"/>
-              <w:rPr>
-                <w:shd w:fill="fce5cd" w:val="clear"/>
-              </w:rPr>
-            </w:pPr>
-            <w:r>
-              <w:rPr>
-                <w:rtl w:val="0"/>
-              </w:rPr>
-            </w:r>
-          </w:p>
-        </w:tc>
-        <w:tc>
-          <w:tcPr>
-            <w:shd w:fill="auto" w:val="clear"/>
-            <w:tcMar>
-              <w:top w:w="100.0" w:type="dxa"/>
-              <w:left w:w="100.0" w:type="dxa"/>
-              <w:bottom w:w="100.0" w:type="dxa"/>
-              <w:right w:w="100.0" w:type="dxa"/>
-            </w:tcMar>
-            <w:vAlign w:val="top"/>
-          </w:tcPr>
-          <w:p>
-            <w:pPr>
-              <w:widowControl w:val="0"/>
-              <w:spacing w:line="240" w:lineRule="auto"/>
-              <w:rPr>
-                <w:shd w:fill="fce5cd" w:val="clear"/>
-              </w:rPr>
+              <w:t xml:space="preserve">Food/nutrition API?</w:t>
+            </w:r>
+          </w:p>
+          <w:p>
+            <w:pPr>
+              <w:widowControl w:val="0"/>
+              <w:spacing w:line="240" w:lineRule="auto"/>
+              <w:rPr/>
             </w:pPr>
             <w:r>
               <w:rPr>
@@ -5669,192 +5665,13 @@
     </w:p>
     <w:p>
       <w:pPr>
-        <w:pStyle w:val="Heading1"/>
-        <w:numPr>
-          <w:ilvl w:val="0"/>
-          <w:numId w:val="3"/>
-        </w:numPr>
-        <w:ind w:left="720" w:hanging="360"/>
-        <w:rPr>
-          <w:sz w:val="32"/>
-          <w:szCs w:val="32"/>
-        </w:rPr>
-      </w:pPr>
-      <w:bookmarkStart w:colFirst="0" w:colLast="0" w:name="_wx5fnmke6x6g" w:id="10"/>
-      <w:bookmarkEnd w:id="10"/>
-      <w:r>
-        <w:rPr>
-          <w:sz w:val="32"/>
-          <w:szCs w:val="32"/>
-          <w:rtl w:val="0"/>
-        </w:rPr>
-        <w:t xml:space="preserve">Future Work (Optional)</w:t>
-      </w:r>
-    </w:p>
-    <w:p>
-      <w:pPr>
-        <w:spacing w:after="200" w:line="276" w:lineRule="auto"/>
-        <w:ind w:left="720" w:firstLine="0"/>
-        <w:rPr>
-          <w:i w:val="1"/>
-        </w:rPr>
-      </w:pPr>
-      <w:r>
-        <w:rPr>
-          <w:rtl w:val="0"/>
-        </w:rPr>
-        <w:t xml:space="preserve">(</w:t>
-      </w:r>
-      <w:r>
-        <w:rPr>
-          <w:i w:val="1"/>
-          <w:rtl w:val="0"/>
-        </w:rPr>
-        <w:t xml:space="preserve">This section can describe possible future works. Particularly the requirements you planned but didn’t get time to implement, and possible Android components or features to implement them. </w:t>
-      </w:r>
-    </w:p>
-    <w:p>
-      <w:pPr>
-        <w:spacing w:after="200" w:line="276" w:lineRule="auto"/>
         <w:ind w:left="720" w:firstLine="0"/>
         <w:rPr/>
       </w:pPr>
       <w:r>
         <w:rPr>
-          <w:i w:val="1"/>
-          <w:rtl w:val="0"/>
-        </w:rPr>
-        <w:t xml:space="preserve">This section is optional, and you can include this section in the final iteration if you want.</w:t>
-      </w:r>
-      <w:r>
-        <w:rPr>
-          <w:rtl w:val="0"/>
-        </w:rPr>
-        <w:t xml:space="preserve">)</w:t>
-      </w:r>
-    </w:p>
-    <w:p>
-      <w:pPr>
-        <w:pStyle w:val="Heading1"/>
-        <w:numPr>
-          <w:ilvl w:val="0"/>
-          <w:numId w:val="3"/>
-        </w:numPr>
-        <w:ind w:left="720" w:hanging="360"/>
-        <w:rPr>
-          <w:sz w:val="32"/>
-          <w:szCs w:val="32"/>
-        </w:rPr>
-      </w:pPr>
-      <w:bookmarkStart w:colFirst="0" w:colLast="0" w:name="_nl6zntsisnrv" w:id="11"/>
-      <w:bookmarkEnd w:id="11"/>
-      <w:r>
-        <w:rPr>
-          <w:sz w:val="32"/>
-          <w:szCs w:val="32"/>
-          <w:rtl w:val="0"/>
-        </w:rPr>
-        <w:t xml:space="preserve">Project Demo Links</w:t>
-      </w:r>
-    </w:p>
-    <w:p>
-      <w:pPr>
-        <w:spacing w:after="200" w:line="276" w:lineRule="auto"/>
-        <w:ind w:left="720" w:firstLine="0"/>
-        <w:rPr/>
-      </w:pPr>
-      <w:r>
-        <w:rPr>
-          <w:rtl w:val="0"/>
-        </w:rPr>
-        <w:t xml:space="preserve">(</w:t>
-      </w:r>
-      <w:r>
-        <w:rPr>
-          <w:i w:val="1"/>
-          <w:rtl w:val="0"/>
-        </w:rPr>
-        <w:t xml:space="preserve">For on campus students, we will have project presentations in class.</w:t>
-      </w:r>
-      <w:r>
-        <w:rPr>
-          <w:i w:val="1"/>
-          <w:highlight w:val="yellow"/>
-          <w:rtl w:val="0"/>
-        </w:rPr>
-        <w:t xml:space="preserve"> For online students, you are required to submit a video of your project presentation which includes a demo of your app and explanation of your implementation.</w:t>
-      </w:r>
-      <w:r>
-        <w:rPr>
-          <w:i w:val="1"/>
-          <w:rtl w:val="0"/>
-        </w:rPr>
-        <w:t xml:space="preserve"> You can use Kaltura or zoom or any video tool to make the video and then submit it on blackboard. Please check the following link for the details of using Kaltura to make and submit videos on blackboard. You can also use other video tools and upload your video to youtube if you like: </w:t>
-      </w:r>
-      <w:hyperlink r:id="rId12">
-        <w:r>
-          <w:rPr>
-            <w:i w:val="1"/>
-            <w:color w:val="00748b"/>
-            <w:u w:val="single"/>
-            <w:shd w:fill="f4f4f4" w:val="clear"/>
-            <w:rtl w:val="0"/>
-          </w:rPr>
-          <w:t xml:space="preserve">https://onlinecampus.bu.edu/bbcswebdav/courses/00cwr_odeelements/metcs/cs_Kaltura.htm</w:t>
-        </w:r>
-      </w:hyperlink>
-      <w:r>
-        <w:rPr>
-          <w:sz w:val="20"/>
-          <w:szCs w:val="20"/>
-          <w:shd w:fill="f4f4f4" w:val="clear"/>
-          <w:rtl w:val="0"/>
-        </w:rPr>
-        <w:t xml:space="preserve">  </w:t>
-      </w:r>
-      <w:r>
-        <w:rPr>
-          <w:rtl w:val="0"/>
-        </w:rPr>
-        <w:t xml:space="preserve">)</w:t>
-      </w:r>
-    </w:p>
-    <w:p>
-      <w:pPr>
-        <w:numPr>
-          <w:ilvl w:val="0"/>
-          <w:numId w:val="3"/>
-        </w:numPr>
-        <w:ind w:left="720" w:hanging="360"/>
-        <w:rPr/>
-      </w:pPr>
-      <w:r>
-        <w:rPr>
-          <w:sz w:val="32"/>
-          <w:szCs w:val="32"/>
-          <w:rtl w:val="0"/>
-        </w:rPr>
-        <w:t xml:space="preserve">References </w:t>
-      </w:r>
-      <w:r>
-        <w:rPr>
-          <w:rtl w:val="0"/>
-        </w:rPr>
-        <w:br w:type="textWrapping"/>
-        <w:t xml:space="preserve">(</w:t>
-      </w:r>
-      <w:r>
-        <w:rPr>
-          <w:i w:val="1"/>
-          <w:rtl w:val="0"/>
-        </w:rPr>
-        <w:t xml:space="preserve">any references you used for the project</w:t>
-      </w:r>
-      <w:r>
-        <w:rPr>
-          <w:rtl w:val="0"/>
-        </w:rPr>
-        <w:t xml:space="preserve">)</w:t>
+          <w:rtl w:val="0"/>
+        </w:rPr>
       </w:r>
     </w:p>
     <w:p>
@@ -5881,8 +5698,8 @@
           <w:szCs w:val="72"/>
         </w:rPr>
       </w:pPr>
-      <w:bookmarkStart w:colFirst="0" w:colLast="0" w:name="_gq8lu2ljy1ew" w:id="12"/>
-      <w:bookmarkEnd w:id="12"/>
+      <w:bookmarkStart w:colFirst="0" w:colLast="0" w:name="_gq8lu2ljy1ew" w:id="9"/>
+      <w:bookmarkEnd w:id="9"/>
       <w:r>
         <w:rPr>
           <w:rtl w:val="0"/>
@@ -6023,116 +5840,6 @@
   <w:abstractNum w:abstractNumId="2">
     <w:lvl w:ilvl="0">
       <w:start w:val="1"/>
-      <w:numFmt w:val="bullet"/>
-      <w:lvlText w:val="●"/>
-      <w:lvlJc w:val="left"/>
-      <w:pPr>
-        <w:ind w:left="720" w:hanging="360"/>
-      </w:pPr>
-      <w:rPr>
-        <w:u w:val="none"/>
-      </w:rPr>
-    </w:lvl>
-    <w:lvl w:ilvl="1">
-      <w:start w:val="1"/>
-      <w:numFmt w:val="bullet"/>
-      <w:lvlText w:val="○"/>
-      <w:lvlJc w:val="left"/>
-      <w:pPr>
-        <w:ind w:left="1440" w:hanging="360"/>
-      </w:pPr>
-      <w:rPr>
-        <w:u w:val="none"/>
-      </w:rPr>
-    </w:lvl>
-    <w:lvl w:ilvl="2">
-      <w:start w:val="1"/>
-      <w:numFmt w:val="bullet"/>
-      <w:lvlText w:val="■"/>
-      <w:lvlJc w:val="left"/>
-      <w:pPr>
-        <w:ind w:left="2160" w:hanging="360"/>
-      </w:pPr>
-      <w:rPr>
-        <w:u w:val="none"/>
-      </w:rPr>
-    </w:lvl>
-    <w:lvl w:ilvl="3">
-      <w:start w:val="1"/>
-      <w:numFmt w:val="bullet"/>
-      <w:lvlText w:val="●"/>
-      <w:lvlJc w:val="left"/>
-      <w:pPr>
-        <w:ind w:left="2880" w:hanging="360"/>
-      </w:pPr>
-      <w:rPr>
-        <w:u w:val="none"/>
-      </w:rPr>
-    </w:lvl>
-    <w:lvl w:ilvl="4">
-      <w:start w:val="1"/>
-      <w:numFmt w:val="bullet"/>
-      <w:lvlText w:val="○"/>
-      <w:lvlJc w:val="left"/>
-      <w:pPr>
-        <w:ind w:left="3600" w:hanging="360"/>
-      </w:pPr>
-      <w:rPr>
-        <w:u w:val="none"/>
-      </w:rPr>
-    </w:lvl>
-    <w:lvl w:ilvl="5">
-      <w:start w:val="1"/>
-      <w:numFmt w:val="bullet"/>
-      <w:lvlText w:val="■"/>
-      <w:lvlJc w:val="left"/>
-      <w:pPr>
-        <w:ind w:left="4320" w:hanging="360"/>
-      </w:pPr>
-      <w:rPr>
-        <w:u w:val="none"/>
-      </w:rPr>
-    </w:lvl>
-    <w:lvl w:ilvl="6">
-      <w:start w:val="1"/>
-      <w:numFmt w:val="bullet"/>
-      <w:lvlText w:val="●"/>
-      <w:lvlJc w:val="left"/>
-      <w:pPr>
-        <w:ind w:left="5040" w:hanging="360"/>
-      </w:pPr>
-      <w:rPr>
-        <w:u w:val="none"/>
-      </w:rPr>
-    </w:lvl>
-    <w:lvl w:ilvl="7">
-      <w:start w:val="1"/>
-      <w:numFmt w:val="bullet"/>
-      <w:lvlText w:val="○"/>
-      <w:lvlJc w:val="left"/>
-      <w:pPr>
-        <w:ind w:left="5760" w:hanging="360"/>
-      </w:pPr>
-      <w:rPr>
-        <w:u w:val="none"/>
-      </w:rPr>
-    </w:lvl>
-    <w:lvl w:ilvl="8">
-      <w:start w:val="1"/>
-      <w:numFmt w:val="bullet"/>
-      <w:lvlText w:val="■"/>
-      <w:lvlJc w:val="left"/>
-      <w:pPr>
-        <w:ind w:left="6480" w:hanging="360"/>
-      </w:pPr>
-      <w:rPr>
-        <w:u w:val="none"/>
-      </w:rPr>
-    </w:lvl>
-  </w:abstractNum>
-  <w:abstractNum w:abstractNumId="3">
-    <w:lvl w:ilvl="0">
-      <w:start w:val="1"/>
       <w:numFmt w:val="decimal"/>
       <w:lvlText w:val="%1."/>
       <w:lvlJc w:val="left"/>
@@ -6242,7 +5949,7 @@
       </w:rPr>
     </w:lvl>
   </w:abstractNum>
-  <w:abstractNum w:abstractNumId="4">
+  <w:abstractNum w:abstractNumId="3">
     <w:lvl w:ilvl="0">
       <w:start w:val="1"/>
       <w:numFmt w:val="decimal"/>
@@ -6360,9 +6067,6 @@
   </w:num>
   <w:num w:numId="3">
     <w:abstractNumId w:val="3"/>
-  </w:num>
-  <w:num w:numId="4">
-    <w:abstractNumId w:val="4"/>
   </w:num>
 </w:numbering>
 </file>

--- a/Doc/CS683_Byrd_NutritionTrackerProject.docx
+++ b/Doc/CS683_Byrd_NutritionTrackerProject.docx
@@ -309,29 +309,14 @@
             <w:tab/>
           </w:r>
           <w:r>
-            <w:fldChar w:fldCharType="begin"/>
-            <w:instrText xml:space="preserve"> PAGEREF _9dheewbiht5g \h </w:instrText>
-            <w:fldChar w:fldCharType="separate"/>
-          </w:r>
-          <w:r>
             <w:rPr>
               <w:rFonts w:ascii="Calibri" w:cs="Calibri" w:eastAsia="Calibri" w:hAnsi="Calibri"/>
               <w:b w:val="1"/>
-              <w:i w:val="0"/>
-              <w:smallCaps w:val="0"/>
-              <w:strike w:val="0"/>
               <w:color w:val="000000"/>
-              <w:sz w:val="22"/>
-              <w:szCs w:val="22"/>
               <w:u w:val="none"/>
-              <w:shd w:fill="auto" w:val="clear"/>
-              <w:vertAlign w:val="baseline"/>
               <w:rtl w:val="0"/>
             </w:rPr>
-            <w:t xml:space="preserve">2</w:t>
-          </w:r>
-          <w:r>
-            <w:fldChar w:fldCharType="end"/>
+            <w:t xml:space="preserve">4</w:t>
           </w:r>
           <w:r>
             <w:rPr>
@@ -397,29 +382,14 @@
             <w:tab/>
           </w:r>
           <w:r>
-            <w:fldChar w:fldCharType="begin"/>
-            <w:instrText xml:space="preserve"> PAGEREF _312k3b3li0xh \h </w:instrText>
-            <w:fldChar w:fldCharType="separate"/>
-          </w:r>
-          <w:r>
             <w:rPr>
               <w:rFonts w:ascii="Calibri" w:cs="Calibri" w:eastAsia="Calibri" w:hAnsi="Calibri"/>
               <w:b w:val="1"/>
-              <w:i w:val="0"/>
-              <w:smallCaps w:val="0"/>
-              <w:strike w:val="0"/>
               <w:color w:val="000000"/>
-              <w:sz w:val="22"/>
-              <w:szCs w:val="22"/>
               <w:u w:val="none"/>
-              <w:shd w:fill="auto" w:val="clear"/>
-              <w:vertAlign w:val="baseline"/>
               <w:rtl w:val="0"/>
             </w:rPr>
-            <w:t xml:space="preserve">3</w:t>
-          </w:r>
-          <w:r>
-            <w:fldChar w:fldCharType="end"/>
+            <w:t xml:space="preserve">18</w:t>
           </w:r>
           <w:r>
             <w:rPr>
@@ -485,29 +455,14 @@
             <w:tab/>
           </w:r>
           <w:r>
-            <w:fldChar w:fldCharType="begin"/>
-            <w:instrText xml:space="preserve"> PAGEREF _hkcglxnjhrt2 \h </w:instrText>
-            <w:fldChar w:fldCharType="separate"/>
-          </w:r>
-          <w:r>
             <w:rPr>
               <w:rFonts w:ascii="Calibri" w:cs="Calibri" w:eastAsia="Calibri" w:hAnsi="Calibri"/>
               <w:b w:val="1"/>
-              <w:i w:val="0"/>
-              <w:smallCaps w:val="0"/>
-              <w:strike w:val="0"/>
               <w:color w:val="000000"/>
-              <w:sz w:val="22"/>
-              <w:szCs w:val="22"/>
               <w:u w:val="none"/>
-              <w:shd w:fill="auto" w:val="clear"/>
-              <w:vertAlign w:val="baseline"/>
               <w:rtl w:val="0"/>
             </w:rPr>
-            <w:t xml:space="preserve">4</w:t>
-          </w:r>
-          <w:r>
-            <w:fldChar w:fldCharType="end"/>
+            <w:t xml:space="preserve">22</w:t>
           </w:r>
           <w:r>
             <w:rPr>
@@ -573,29 +528,14 @@
             <w:tab/>
           </w:r>
           <w:r>
-            <w:fldChar w:fldCharType="begin"/>
-            <w:instrText xml:space="preserve"> PAGEREF _tp0jpote18vj \h </w:instrText>
-            <w:fldChar w:fldCharType="separate"/>
-          </w:r>
-          <w:r>
             <w:rPr>
               <w:rFonts w:ascii="Calibri" w:cs="Calibri" w:eastAsia="Calibri" w:hAnsi="Calibri"/>
               <w:b w:val="1"/>
-              <w:i w:val="0"/>
-              <w:smallCaps w:val="0"/>
-              <w:strike w:val="0"/>
               <w:color w:val="000000"/>
-              <w:sz w:val="22"/>
-              <w:szCs w:val="22"/>
               <w:u w:val="none"/>
-              <w:shd w:fill="auto" w:val="clear"/>
-              <w:vertAlign w:val="baseline"/>
               <w:rtl w:val="0"/>
             </w:rPr>
-            <w:t xml:space="preserve">4</w:t>
-          </w:r>
-          <w:r>
-            <w:fldChar w:fldCharType="end"/>
+            <w:t xml:space="preserve">24</w:t>
           </w:r>
           <w:r>
             <w:rPr>
@@ -661,29 +601,14 @@
             <w:tab/>
           </w:r>
           <w:r>
-            <w:fldChar w:fldCharType="begin"/>
-            <w:instrText xml:space="preserve"> PAGEREF _wx5fnmke6x6g \h </w:instrText>
-            <w:fldChar w:fldCharType="separate"/>
-          </w:r>
-          <w:r>
             <w:rPr>
               <w:rFonts w:ascii="Calibri" w:cs="Calibri" w:eastAsia="Calibri" w:hAnsi="Calibri"/>
               <w:b w:val="1"/>
-              <w:i w:val="0"/>
-              <w:smallCaps w:val="0"/>
-              <w:strike w:val="0"/>
               <w:color w:val="000000"/>
-              <w:sz w:val="22"/>
-              <w:szCs w:val="22"/>
               <w:u w:val="none"/>
-              <w:shd w:fill="auto" w:val="clear"/>
-              <w:vertAlign w:val="baseline"/>
               <w:rtl w:val="0"/>
             </w:rPr>
-            <w:t xml:space="preserve">4</w:t>
-          </w:r>
-          <w:r>
-            <w:fldChar w:fldCharType="end"/>
+            <w:t xml:space="preserve">26</w:t>
           </w:r>
           <w:r>
             <w:rPr>
@@ -749,29 +674,14 @@
             <w:tab/>
           </w:r>
           <w:r>
-            <w:fldChar w:fldCharType="begin"/>
-            <w:instrText xml:space="preserve"> PAGEREF _nl6zntsisnrv \h </w:instrText>
-            <w:fldChar w:fldCharType="separate"/>
-          </w:r>
-          <w:r>
             <w:rPr>
               <w:rFonts w:ascii="Calibri" w:cs="Calibri" w:eastAsia="Calibri" w:hAnsi="Calibri"/>
               <w:b w:val="1"/>
-              <w:i w:val="0"/>
-              <w:smallCaps w:val="0"/>
-              <w:strike w:val="0"/>
               <w:color w:val="000000"/>
-              <w:sz w:val="22"/>
-              <w:szCs w:val="22"/>
               <w:u w:val="none"/>
-              <w:shd w:fill="auto" w:val="clear"/>
-              <w:vertAlign w:val="baseline"/>
               <w:rtl w:val="0"/>
             </w:rPr>
-            <w:t xml:space="preserve">4</w:t>
-          </w:r>
-          <w:r>
-            <w:fldChar w:fldCharType="end"/>
+            <w:t xml:space="preserve">26</w:t>
           </w:r>
           <w:r>
             <w:rPr>
@@ -912,7 +822,112 @@
         <w:rPr>
           <w:rtl w:val="0"/>
         </w:rPr>
-        <w:t xml:space="preserve">Rather than catering to the fitness professional, my app will be targeted toward general users who simply want a better overview of their food intake, without being overwhelmed by the bells and whistles that some other apps offer.  </w:t>
+        <w:t xml:space="preserve">Rather than catering to the fitness professional, my app will be targeted toward general users who simply want a better overview of their food intake, without being overwhelmed by the bells and whistles that some other apps offer.</w:t>
+      </w:r>
+    </w:p>
+    <w:p>
+      <w:pPr>
+        <w:widowControl w:val="0"/>
+        <w:ind w:left="720" w:firstLine="0"/>
+        <w:rPr/>
+      </w:pPr>
+      <w:r>
+        <w:rPr>
+          <w:rtl w:val="0"/>
+        </w:rPr>
+      </w:r>
+    </w:p>
+    <w:p>
+      <w:pPr>
+        <w:widowControl w:val="0"/>
+        <w:ind w:left="720" w:firstLine="0"/>
+        <w:rPr/>
+      </w:pPr>
+      <w:r>
+        <w:rPr>
+          <w:b w:val="1"/>
+          <w:i w:val="1"/>
+          <w:rtl w:val="0"/>
+        </w:rPr>
+        <w:t xml:space="preserve">Update</w:t>
+      </w:r>
+      <w:r>
+        <w:rPr>
+          <w:i w:val="1"/>
+          <w:rtl w:val="0"/>
+        </w:rPr>
+        <w:t xml:space="preserve"> </w:t>
+      </w:r>
+      <w:r>
+        <w:rPr>
+          <w:b w:val="1"/>
+          <w:i w:val="1"/>
+          <w:rtl w:val="0"/>
+        </w:rPr>
+        <w:t xml:space="preserve">4/20/2024 (Final Iteration)</w:t>
+      </w:r>
+      <w:r>
+        <w:rPr>
+          <w:b w:val="1"/>
+          <w:rtl w:val="0"/>
+        </w:rPr>
+        <w:t xml:space="preserve"> </w:t>
+      </w:r>
+      <w:r>
+        <w:rPr>
+          <w:rtl w:val="0"/>
+        </w:rPr>
+        <w:t xml:space="preserve">- As this project officially comes to a close, I have completed the main objectives that I set out to do. My app allows users to track their nutritional intake (calories, the main three macronutrients, as well as fiber and saturated fat), and to do so in a simple and intuitive way. And, in accordance with my initial goals, It requires no information from the user whatsoever. A user simply installs it and it is immediately ready for use.  </w:t>
+      </w:r>
+    </w:p>
+    <w:p>
+      <w:pPr>
+        <w:widowControl w:val="0"/>
+        <w:ind w:left="720" w:firstLine="0"/>
+        <w:rPr/>
+      </w:pPr>
+      <w:r>
+        <w:rPr>
+          <w:rtl w:val="0"/>
+        </w:rPr>
+      </w:r>
+    </w:p>
+    <w:p>
+      <w:pPr>
+        <w:widowControl w:val="0"/>
+        <w:ind w:left="720" w:firstLine="0"/>
+        <w:rPr/>
+      </w:pPr>
+      <w:r>
+        <w:rPr>
+          <w:rtl w:val="0"/>
+        </w:rPr>
+        <w:t xml:space="preserve">Having said all that, however, there are numerous ways the app could be improved. The initial food data set is sparse, and a much larger one is needed for anything better than proof-of-concept functionality. The app is desperately in need of a good graphic designer. While I did implement a theme, it is not beautiful by any stretch of the imagination. And, finally, there is a lot more functionality that I would have liked to implement, given more time. In particular, I think it would be extremely helpful for a user to be able to identify some trends in their eating habits, which would require querying the database in complex ways and being able to present the data graphically. </w:t>
+      </w:r>
+    </w:p>
+    <w:p>
+      <w:pPr>
+        <w:widowControl w:val="0"/>
+        <w:ind w:left="720" w:firstLine="0"/>
+        <w:rPr/>
+      </w:pPr>
+      <w:r>
+        <w:rPr>
+          <w:rtl w:val="0"/>
+        </w:rPr>
+      </w:r>
+    </w:p>
+    <w:p>
+      <w:pPr>
+        <w:widowControl w:val="0"/>
+        <w:ind w:left="720" w:firstLine="0"/>
+        <w:rPr/>
+      </w:pPr>
+      <w:r>
+        <w:rPr>
+          <w:rtl w:val="0"/>
+        </w:rPr>
+        <w:t xml:space="preserve">Still, I am quite proud of what I’ve been able to accomplish with this app in the four or so weeks that we had to work on it, and I think it will be a great foundation on which to build something even better. </w:t>
       </w:r>
     </w:p>
     <w:p>
@@ -1048,6 +1063,281 @@
           <w:rtl w:val="0"/>
         </w:rPr>
         <w:t xml:space="preserve">  </w:t>
+      </w:r>
+    </w:p>
+    <w:p>
+      <w:pPr>
+        <w:widowControl w:val="0"/>
+        <w:rPr/>
+      </w:pPr>
+      <w:r>
+        <w:rPr>
+          <w:rtl w:val="0"/>
+        </w:rPr>
+      </w:r>
+    </w:p>
+    <w:p>
+      <w:pPr>
+        <w:widowControl w:val="0"/>
+        <w:rPr/>
+      </w:pPr>
+      <w:r>
+        <w:rPr>
+          <w:rtl w:val="0"/>
+        </w:rPr>
+      </w:r>
+    </w:p>
+    <w:p>
+      <w:pPr>
+        <w:widowControl w:val="0"/>
+        <w:rPr/>
+      </w:pPr>
+      <w:r>
+        <w:rPr>
+          <w:rtl w:val="0"/>
+        </w:rPr>
+      </w:r>
+    </w:p>
+    <w:p>
+      <w:pPr>
+        <w:widowControl w:val="0"/>
+        <w:rPr/>
+      </w:pPr>
+      <w:r>
+        <w:rPr>
+          <w:rtl w:val="0"/>
+        </w:rPr>
+      </w:r>
+    </w:p>
+    <w:p>
+      <w:pPr>
+        <w:widowControl w:val="0"/>
+        <w:rPr/>
+      </w:pPr>
+      <w:r>
+        <w:rPr>
+          <w:rtl w:val="0"/>
+        </w:rPr>
+      </w:r>
+    </w:p>
+    <w:p>
+      <w:pPr>
+        <w:widowControl w:val="0"/>
+        <w:rPr/>
+      </w:pPr>
+      <w:r>
+        <w:rPr>
+          <w:rtl w:val="0"/>
+        </w:rPr>
+      </w:r>
+    </w:p>
+    <w:p>
+      <w:pPr>
+        <w:widowControl w:val="0"/>
+        <w:rPr/>
+      </w:pPr>
+      <w:r>
+        <w:rPr>
+          <w:rtl w:val="0"/>
+        </w:rPr>
+      </w:r>
+    </w:p>
+    <w:p>
+      <w:pPr>
+        <w:widowControl w:val="0"/>
+        <w:rPr/>
+      </w:pPr>
+      <w:r>
+        <w:rPr>
+          <w:rtl w:val="0"/>
+        </w:rPr>
+      </w:r>
+    </w:p>
+    <w:p>
+      <w:pPr>
+        <w:widowControl w:val="0"/>
+        <w:rPr/>
+      </w:pPr>
+      <w:r>
+        <w:rPr>
+          <w:rtl w:val="0"/>
+        </w:rPr>
+      </w:r>
+    </w:p>
+    <w:p>
+      <w:pPr>
+        <w:widowControl w:val="0"/>
+        <w:rPr/>
+      </w:pPr>
+      <w:r>
+        <w:rPr>
+          <w:rtl w:val="0"/>
+        </w:rPr>
+      </w:r>
+    </w:p>
+    <w:p>
+      <w:pPr>
+        <w:widowControl w:val="0"/>
+        <w:rPr/>
+      </w:pPr>
+      <w:r>
+        <w:rPr>
+          <w:rtl w:val="0"/>
+        </w:rPr>
+      </w:r>
+    </w:p>
+    <w:p>
+      <w:pPr>
+        <w:widowControl w:val="0"/>
+        <w:rPr/>
+      </w:pPr>
+      <w:r>
+        <w:rPr>
+          <w:rtl w:val="0"/>
+        </w:rPr>
+      </w:r>
+    </w:p>
+    <w:p>
+      <w:pPr>
+        <w:widowControl w:val="0"/>
+        <w:rPr/>
+      </w:pPr>
+      <w:r>
+        <w:rPr>
+          <w:rtl w:val="0"/>
+        </w:rPr>
+      </w:r>
+    </w:p>
+    <w:p>
+      <w:pPr>
+        <w:widowControl w:val="0"/>
+        <w:rPr/>
+      </w:pPr>
+      <w:r>
+        <w:rPr>
+          <w:rtl w:val="0"/>
+        </w:rPr>
+      </w:r>
+    </w:p>
+    <w:p>
+      <w:pPr>
+        <w:widowControl w:val="0"/>
+        <w:rPr/>
+      </w:pPr>
+      <w:r>
+        <w:rPr>
+          <w:rtl w:val="0"/>
+        </w:rPr>
+      </w:r>
+    </w:p>
+    <w:p>
+      <w:pPr>
+        <w:widowControl w:val="0"/>
+        <w:rPr/>
+      </w:pPr>
+      <w:r>
+        <w:rPr>
+          <w:rtl w:val="0"/>
+        </w:rPr>
+      </w:r>
+    </w:p>
+    <w:p>
+      <w:pPr>
+        <w:widowControl w:val="0"/>
+        <w:rPr/>
+      </w:pPr>
+      <w:r>
+        <w:rPr>
+          <w:rtl w:val="0"/>
+        </w:rPr>
+      </w:r>
+    </w:p>
+    <w:p>
+      <w:pPr>
+        <w:widowControl w:val="0"/>
+        <w:rPr/>
+      </w:pPr>
+      <w:r>
+        <w:rPr>
+          <w:rtl w:val="0"/>
+        </w:rPr>
+      </w:r>
+    </w:p>
+    <w:p>
+      <w:pPr>
+        <w:widowControl w:val="0"/>
+        <w:rPr/>
+      </w:pPr>
+      <w:r>
+        <w:rPr>
+          <w:rtl w:val="0"/>
+        </w:rPr>
+      </w:r>
+    </w:p>
+    <w:p>
+      <w:pPr>
+        <w:widowControl w:val="0"/>
+        <w:rPr/>
+      </w:pPr>
+      <w:r>
+        <w:rPr>
+          <w:rtl w:val="0"/>
+        </w:rPr>
+      </w:r>
+    </w:p>
+    <w:p>
+      <w:pPr>
+        <w:widowControl w:val="0"/>
+        <w:rPr/>
+      </w:pPr>
+      <w:r>
+        <w:rPr>
+          <w:rtl w:val="0"/>
+        </w:rPr>
+      </w:r>
+    </w:p>
+    <w:p>
+      <w:pPr>
+        <w:widowControl w:val="0"/>
+        <w:rPr/>
+      </w:pPr>
+      <w:r>
+        <w:rPr>
+          <w:rtl w:val="0"/>
+        </w:rPr>
+      </w:r>
+    </w:p>
+    <w:p>
+      <w:pPr>
+        <w:widowControl w:val="0"/>
+        <w:rPr/>
+      </w:pPr>
+      <w:r>
+        <w:rPr>
+          <w:rtl w:val="0"/>
+        </w:rPr>
+      </w:r>
+    </w:p>
+    <w:p>
+      <w:pPr>
+        <w:widowControl w:val="0"/>
+        <w:rPr/>
+      </w:pPr>
+      <w:r>
+        <w:rPr>
+          <w:rtl w:val="0"/>
+        </w:rPr>
+      </w:r>
+    </w:p>
+    <w:p>
+      <w:pPr>
+        <w:widowControl w:val="0"/>
+        <w:rPr/>
+      </w:pPr>
+      <w:r>
+        <w:rPr>
+          <w:rtl w:val="0"/>
+        </w:rPr>
       </w:r>
     </w:p>
     <w:p>
@@ -1354,12 +1644,12 @@
                 <wp:inline distB="114300" distT="114300" distL="114300" distR="114300">
                   <wp:extent cx="2233613" cy="4881797"/>
                   <wp:effectExtent b="0" l="0" r="0" t="0"/>
-                  <wp:docPr id="12" name="image16.png"/>
+                  <wp:docPr id="19" name="image17.png"/>
                   <a:graphic>
                     <a:graphicData uri="http://schemas.openxmlformats.org/drawingml/2006/picture">
                       <pic:pic>
                         <pic:nvPicPr>
-                          <pic:cNvPr id="0" name="image16.png"/>
+                          <pic:cNvPr id="0" name="image17.png"/>
                           <pic:cNvPicPr preferRelativeResize="0"/>
                         </pic:nvPicPr>
                         <pic:blipFill>
@@ -1513,12 +1803,12 @@
                 <wp:inline distB="114300" distT="114300" distL="114300" distR="114300">
                   <wp:extent cx="1633538" cy="3482487"/>
                   <wp:effectExtent b="0" l="0" r="0" t="0"/>
-                  <wp:docPr id="3" name="image2.png"/>
+                  <wp:docPr id="4" name="image7.png"/>
                   <a:graphic>
                     <a:graphicData uri="http://schemas.openxmlformats.org/drawingml/2006/picture">
                       <pic:pic>
                         <pic:nvPicPr>
-                          <pic:cNvPr id="0" name="image2.png"/>
+                          <pic:cNvPr id="0" name="image7.png"/>
                           <pic:cNvPicPr preferRelativeResize="0"/>
                         </pic:nvPicPr>
                         <pic:blipFill>
@@ -1550,12 +1840,12 @@
                 <wp:inline distB="114300" distT="114300" distL="114300" distR="114300">
                   <wp:extent cx="1597978" cy="3424238"/>
                   <wp:effectExtent b="0" l="0" r="0" t="0"/>
-                  <wp:docPr id="6" name="image10.png"/>
+                  <wp:docPr id="7" name="image19.png"/>
                   <a:graphic>
                     <a:graphicData uri="http://schemas.openxmlformats.org/drawingml/2006/picture">
                       <pic:pic>
                         <pic:nvPicPr>
-                          <pic:cNvPr id="0" name="image10.png"/>
+                          <pic:cNvPr id="0" name="image19.png"/>
                           <pic:cNvPicPr preferRelativeResize="0"/>
                         </pic:nvPicPr>
                         <pic:blipFill>
@@ -1601,12 +1891,12 @@
                 <wp:inline distB="114300" distT="114300" distL="114300" distR="114300">
                   <wp:extent cx="1701546" cy="3604183"/>
                   <wp:effectExtent b="0" l="0" r="0" t="0"/>
-                  <wp:docPr id="2" name="image4.png"/>
+                  <wp:docPr id="2" name="image3.png"/>
                   <a:graphic>
                     <a:graphicData uri="http://schemas.openxmlformats.org/drawingml/2006/picture">
                       <pic:pic>
                         <pic:nvPicPr>
-                          <pic:cNvPr id="0" name="image4.png"/>
+                          <pic:cNvPr id="0" name="image3.png"/>
                           <pic:cNvPicPr preferRelativeResize="0"/>
                         </pic:nvPicPr>
                         <pic:blipFill>
@@ -1636,6 +1926,71 @@
               </w:rPr>
             </w:r>
           </w:p>
+          <w:p>
+            <w:pPr>
+              <w:widowControl w:val="0"/>
+              <w:spacing w:line="240" w:lineRule="auto"/>
+              <w:rPr>
+                <w:i w:val="1"/>
+              </w:rPr>
+            </w:pPr>
+            <w:r>
+              <w:rPr>
+                <w:rtl w:val="0"/>
+              </w:rPr>
+            </w:r>
+          </w:p>
+          <w:p>
+            <w:pPr>
+              <w:widowControl w:val="0"/>
+              <w:spacing w:line="240" w:lineRule="auto"/>
+              <w:rPr>
+                <w:i w:val="1"/>
+              </w:rPr>
+            </w:pPr>
+            <w:r>
+              <w:rPr>
+                <w:i w:val="1"/>
+              </w:rPr>
+              <w:drawing>
+                <wp:inline distB="114300" distT="114300" distL="114300" distR="114300">
+                  <wp:extent cx="2391849" cy="5043488"/>
+                  <wp:effectExtent b="0" l="0" r="0" t="0"/>
+                  <wp:docPr id="14" name="image16.png"/>
+                  <a:graphic>
+                    <a:graphicData uri="http://schemas.openxmlformats.org/drawingml/2006/picture">
+                      <pic:pic>
+                        <pic:nvPicPr>
+                          <pic:cNvPr id="0" name="image16.png"/>
+                          <pic:cNvPicPr preferRelativeResize="0"/>
+                        </pic:nvPicPr>
+                        <pic:blipFill>
+                          <a:blip r:embed="rId10"/>
+                          <a:srcRect b="0" l="0" r="0" t="0"/>
+                          <a:stretch>
+                            <a:fillRect/>
+                          </a:stretch>
+                        </pic:blipFill>
+                        <pic:spPr>
+                          <a:xfrm>
+                            <a:off x="0" y="0"/>
+                            <a:ext cx="2391849" cy="5043488"/>
+                          </a:xfrm>
+                          <a:prstGeom prst="rect"/>
+                          <a:ln/>
+                        </pic:spPr>
+                      </pic:pic>
+                    </a:graphicData>
+                  </a:graphic>
+                </wp:inline>
+              </w:drawing>
+            </w:r>
+            <w:r>
+              <w:rPr>
+                <w:rtl w:val="0"/>
+              </w:rPr>
+            </w:r>
+          </w:p>
         </w:tc>
       </w:tr>
       <w:tr>
@@ -1698,6 +2053,30 @@
               <w:t xml:space="preserve">The daily display is fully functional. It monitors the state of its ViewModel, updating the list of foods eaten and the summary when they change. It also has a fully functioning DatePicker, allowing a user to select which date to display, and updating the UI accordingly.</w:t>
             </w:r>
           </w:p>
+          <w:p>
+            <w:pPr>
+              <w:widowControl w:val="0"/>
+              <w:spacing w:line="240" w:lineRule="auto"/>
+              <w:rPr>
+                <w:i w:val="1"/>
+              </w:rPr>
+            </w:pPr>
+            <w:r>
+              <w:rPr>
+                <w:b w:val="1"/>
+                <w:i w:val="1"/>
+                <w:rtl w:val="0"/>
+              </w:rPr>
+              <w:t xml:space="preserve">Update 4/20/2024 (final Iteration)</w:t>
+            </w:r>
+            <w:r>
+              <w:rPr>
+                <w:i w:val="1"/>
+                <w:rtl w:val="0"/>
+              </w:rPr>
+              <w:t xml:space="preserve"> - Added updated screenshots of functionality. Food items can now be deleted, also.</w:t>
+            </w:r>
+          </w:p>
         </w:tc>
       </w:tr>
     </w:tbl>
@@ -1717,9 +2096,7 @@
     <w:p>
       <w:pPr>
         <w:ind w:left="0" w:firstLine="0"/>
-        <w:rPr>
-          <w:i w:val="1"/>
-        </w:rPr>
+        <w:rPr/>
       </w:pPr>
       <w:r>
         <w:rPr>
@@ -1727,6 +2104,78 @@
         </w:rPr>
         <w:tab/>
       </w:r>
+    </w:p>
+    <w:p>
+      <w:pPr>
+        <w:ind w:left="0" w:firstLine="0"/>
+        <w:rPr/>
+      </w:pPr>
+      <w:r>
+        <w:rPr>
+          <w:rtl w:val="0"/>
+        </w:rPr>
+      </w:r>
+    </w:p>
+    <w:p>
+      <w:pPr>
+        <w:ind w:left="0" w:firstLine="0"/>
+        <w:rPr/>
+      </w:pPr>
+      <w:r>
+        <w:rPr>
+          <w:rtl w:val="0"/>
+        </w:rPr>
+      </w:r>
+    </w:p>
+    <w:p>
+      <w:pPr>
+        <w:ind w:left="0" w:firstLine="0"/>
+        <w:rPr/>
+      </w:pPr>
+      <w:r>
+        <w:rPr>
+          <w:rtl w:val="0"/>
+        </w:rPr>
+      </w:r>
+    </w:p>
+    <w:p>
+      <w:pPr>
+        <w:ind w:left="0" w:firstLine="0"/>
+        <w:rPr/>
+      </w:pPr>
+      <w:r>
+        <w:rPr>
+          <w:rtl w:val="0"/>
+        </w:rPr>
+      </w:r>
+    </w:p>
+    <w:p>
+      <w:pPr>
+        <w:ind w:left="0" w:firstLine="0"/>
+        <w:rPr/>
+      </w:pPr>
+      <w:r>
+        <w:rPr>
+          <w:rtl w:val="0"/>
+        </w:rPr>
+      </w:r>
+    </w:p>
+    <w:p>
+      <w:pPr>
+        <w:ind w:left="0" w:firstLine="0"/>
+        <w:rPr/>
+      </w:pPr>
+      <w:r>
+        <w:rPr>
+          <w:rtl w:val="0"/>
+        </w:rPr>
+      </w:r>
+    </w:p>
+    <w:p>
+      <w:pPr>
+        <w:ind w:left="0" w:firstLine="0"/>
+        <w:rPr/>
+      </w:pPr>
       <w:r>
         <w:rPr>
           <w:rtl w:val="0"/>
@@ -1944,16 +2393,16 @@
                 <wp:inline distB="114300" distT="114300" distL="114300" distR="114300">
                   <wp:extent cx="1878901" cy="4100424"/>
                   <wp:effectExtent b="0" l="0" r="0" t="0"/>
-                  <wp:docPr id="4" name="image17.png"/>
+                  <wp:docPr id="5" name="image9.png"/>
                   <a:graphic>
                     <a:graphicData uri="http://schemas.openxmlformats.org/drawingml/2006/picture">
                       <pic:pic>
                         <pic:nvPicPr>
-                          <pic:cNvPr id="0" name="image17.png"/>
+                          <pic:cNvPr id="0" name="image9.png"/>
                           <pic:cNvPicPr preferRelativeResize="0"/>
                         </pic:nvPicPr>
                         <pic:blipFill>
-                          <a:blip r:embed="rId10"/>
+                          <a:blip r:embed="rId11"/>
                           <a:srcRect b="0" l="0" r="0" t="0"/>
                           <a:stretch>
                             <a:fillRect/>
@@ -1981,16 +2430,16 @@
                 <wp:inline distB="114300" distT="114300" distL="114300" distR="114300">
                   <wp:extent cx="1816851" cy="4052976"/>
                   <wp:effectExtent b="0" l="0" r="0" t="0"/>
-                  <wp:docPr id="17" name="image15.png"/>
+                  <wp:docPr id="24" name="image25.png"/>
                   <a:graphic>
                     <a:graphicData uri="http://schemas.openxmlformats.org/drawingml/2006/picture">
                       <pic:pic>
                         <pic:nvPicPr>
-                          <pic:cNvPr id="0" name="image15.png"/>
+                          <pic:cNvPr id="0" name="image25.png"/>
                           <pic:cNvPicPr preferRelativeResize="0"/>
                         </pic:nvPicPr>
                         <pic:blipFill>
-                          <a:blip r:embed="rId11"/>
+                          <a:blip r:embed="rId12"/>
                           <a:srcRect b="0" l="0" r="0" t="0"/>
                           <a:stretch>
                             <a:fillRect/>
@@ -2078,6 +2527,20 @@
               <w:t xml:space="preserve">Given that the main activity (food list and summary) is displayed on the screen, if a user clicks the “Add Food” button, they are presented with a new activity displaying their most current food choices and a text box allowing them to enter a food and search the database for it. When the user clicks the search button, the app connects to the food database API and returns a list of foods based on their query.</w:t>
             </w:r>
           </w:p>
+          <w:p>
+            <w:pPr>
+              <w:widowControl w:val="0"/>
+              <w:spacing w:line="240" w:lineRule="auto"/>
+              <w:rPr>
+                <w:i w:val="1"/>
+              </w:rPr>
+            </w:pPr>
+            <w:r>
+              <w:rPr>
+                <w:rtl w:val="0"/>
+              </w:rPr>
+            </w:r>
+          </w:p>
         </w:tc>
       </w:tr>
       <w:tr>
@@ -2140,16 +2603,16 @@
                 <wp:inline distB="114300" distT="114300" distL="114300" distR="114300">
                   <wp:extent cx="1947702" cy="4186238"/>
                   <wp:effectExtent b="0" l="0" r="0" t="0"/>
-                  <wp:docPr id="7" name="image7.png"/>
+                  <wp:docPr id="8" name="image10.png"/>
                   <a:graphic>
                     <a:graphicData uri="http://schemas.openxmlformats.org/drawingml/2006/picture">
                       <pic:pic>
                         <pic:nvPicPr>
-                          <pic:cNvPr id="0" name="image7.png"/>
+                          <pic:cNvPr id="0" name="image10.png"/>
                           <pic:cNvPicPr preferRelativeResize="0"/>
                         </pic:nvPicPr>
                         <pic:blipFill>
-                          <a:blip r:embed="rId12"/>
+                          <a:blip r:embed="rId13"/>
                           <a:srcRect b="0" l="0" r="0" t="0"/>
                           <a:stretch>
                             <a:fillRect/>
@@ -2177,7 +2640,7 @@
                 <wp:inline distB="114300" distT="114300" distL="114300" distR="114300">
                   <wp:extent cx="1938338" cy="4160532"/>
                   <wp:effectExtent b="0" l="0" r="0" t="0"/>
-                  <wp:docPr id="11" name="image8.png"/>
+                  <wp:docPr id="17" name="image8.png"/>
                   <a:graphic>
                     <a:graphicData uri="http://schemas.openxmlformats.org/drawingml/2006/picture">
                       <pic:pic>
@@ -2186,7 +2649,7 @@
                           <pic:cNvPicPr preferRelativeResize="0"/>
                         </pic:nvPicPr>
                         <pic:blipFill>
-                          <a:blip r:embed="rId13"/>
+                          <a:blip r:embed="rId14"/>
                           <a:srcRect b="0" l="0" r="0" t="0"/>
                           <a:stretch>
                             <a:fillRect/>
@@ -2222,6 +2685,80 @@
             </w:pPr>
             <w:r>
               <w:rPr>
+                <w:i w:val="1"/>
+              </w:rPr>
+              <w:drawing>
+                <wp:inline distB="114300" distT="114300" distL="114300" distR="114300">
+                  <wp:extent cx="2008716" cy="4224338"/>
+                  <wp:effectExtent b="0" l="0" r="0" t="0"/>
+                  <wp:docPr id="18" name="image13.png"/>
+                  <a:graphic>
+                    <a:graphicData uri="http://schemas.openxmlformats.org/drawingml/2006/picture">
+                      <pic:pic>
+                        <pic:nvPicPr>
+                          <pic:cNvPr id="0" name="image13.png"/>
+                          <pic:cNvPicPr preferRelativeResize="0"/>
+                        </pic:nvPicPr>
+                        <pic:blipFill>
+                          <a:blip r:embed="rId15"/>
+                          <a:srcRect b="0" l="0" r="0" t="0"/>
+                          <a:stretch>
+                            <a:fillRect/>
+                          </a:stretch>
+                        </pic:blipFill>
+                        <pic:spPr>
+                          <a:xfrm>
+                            <a:off x="0" y="0"/>
+                            <a:ext cx="2008716" cy="4224338"/>
+                          </a:xfrm>
+                          <a:prstGeom prst="rect"/>
+                          <a:ln/>
+                        </pic:spPr>
+                      </pic:pic>
+                    </a:graphicData>
+                  </a:graphic>
+                </wp:inline>
+              </w:drawing>
+            </w:r>
+            <w:r>
+              <w:rPr>
+                <w:i w:val="1"/>
+              </w:rPr>
+              <w:drawing>
+                <wp:inline distB="114300" distT="114300" distL="114300" distR="114300">
+                  <wp:extent cx="2015007" cy="4252913"/>
+                  <wp:effectExtent b="0" l="0" r="0" t="0"/>
+                  <wp:docPr id="11" name="image6.png"/>
+                  <a:graphic>
+                    <a:graphicData uri="http://schemas.openxmlformats.org/drawingml/2006/picture">
+                      <pic:pic>
+                        <pic:nvPicPr>
+                          <pic:cNvPr id="0" name="image6.png"/>
+                          <pic:cNvPicPr preferRelativeResize="0"/>
+                        </pic:nvPicPr>
+                        <pic:blipFill>
+                          <a:blip r:embed="rId16"/>
+                          <a:srcRect b="0" l="0" r="0" t="0"/>
+                          <a:stretch>
+                            <a:fillRect/>
+                          </a:stretch>
+                        </pic:blipFill>
+                        <pic:spPr>
+                          <a:xfrm>
+                            <a:off x="0" y="0"/>
+                            <a:ext cx="2015007" cy="4252913"/>
+                          </a:xfrm>
+                          <a:prstGeom prst="rect"/>
+                          <a:ln/>
+                        </pic:spPr>
+                      </pic:pic>
+                    </a:graphicData>
+                  </a:graphic>
+                </wp:inline>
+              </w:drawing>
+            </w:r>
+            <w:r>
+              <w:rPr>
                 <w:rtl w:val="0"/>
               </w:rPr>
             </w:r>
@@ -2286,6 +2823,30 @@
                 <w:rtl w:val="0"/>
               </w:rPr>
               <w:t xml:space="preserve">The FoodSearch activity is now fully functional. Displayed is a text box where the user can enter a food name and search for it, and a list of the most recently eaten foods below.  When a user enters a food, the database is queried and a list of food returned, which are then displayed in the FoodSearchResult activity. Additionally, clicking any of the foods in the recent food list takes the user to the AddFood activity for that food where they can then add it to their day.</w:t>
+            </w:r>
+          </w:p>
+          <w:p>
+            <w:pPr>
+              <w:widowControl w:val="0"/>
+              <w:spacing w:line="240" w:lineRule="auto"/>
+              <w:rPr>
+                <w:i w:val="1"/>
+              </w:rPr>
+            </w:pPr>
+            <w:r>
+              <w:rPr>
+                <w:b w:val="1"/>
+                <w:i w:val="1"/>
+                <w:rtl w:val="0"/>
+              </w:rPr>
+              <w:t xml:space="preserve">Update 4/20/2024 (final Iteration)</w:t>
+            </w:r>
+            <w:r>
+              <w:rPr>
+                <w:i w:val="1"/>
+                <w:rtl w:val="0"/>
+              </w:rPr>
+              <w:t xml:space="preserve"> - Added updated screenshots of functionality. Also, recent foods are now clickable, taking the user to the addFood activity.</w:t>
             </w:r>
           </w:p>
         </w:tc>
@@ -2636,16 +3197,16 @@
                 <wp:inline distB="114300" distT="114300" distL="114300" distR="114300">
                   <wp:extent cx="1909040" cy="4266288"/>
                   <wp:effectExtent b="0" l="0" r="0" t="0"/>
-                  <wp:docPr id="14" name="image13.png"/>
+                  <wp:docPr id="21" name="image21.png"/>
                   <a:graphic>
                     <a:graphicData uri="http://schemas.openxmlformats.org/drawingml/2006/picture">
                       <pic:pic>
                         <pic:nvPicPr>
-                          <pic:cNvPr id="0" name="image13.png"/>
+                          <pic:cNvPr id="0" name="image21.png"/>
                           <pic:cNvPicPr preferRelativeResize="0"/>
                         </pic:nvPicPr>
                         <pic:blipFill>
-                          <a:blip r:embed="rId14"/>
+                          <a:blip r:embed="rId17"/>
                           <a:srcRect b="0" l="0" r="0" t="0"/>
                           <a:stretch>
                             <a:fillRect/>
@@ -2795,16 +3356,16 @@
                 <wp:inline distB="114300" distT="114300" distL="114300" distR="114300">
                   <wp:extent cx="2213280" cy="4748213"/>
                   <wp:effectExtent b="0" l="0" r="0" t="0"/>
-                  <wp:docPr id="9" name="image12.png"/>
+                  <wp:docPr id="12" name="image11.png"/>
                   <a:graphic>
                     <a:graphicData uri="http://schemas.openxmlformats.org/drawingml/2006/picture">
                       <pic:pic>
                         <pic:nvPicPr>
-                          <pic:cNvPr id="0" name="image12.png"/>
+                          <pic:cNvPr id="0" name="image11.png"/>
                           <pic:cNvPicPr preferRelativeResize="0"/>
                         </pic:nvPicPr>
                         <pic:blipFill>
-                          <a:blip r:embed="rId15"/>
+                          <a:blip r:embed="rId18"/>
                           <a:srcRect b="0" l="0" r="0" t="0"/>
                           <a:stretch>
                             <a:fillRect/>
@@ -2830,6 +3391,94 @@
               </w:rPr>
             </w:r>
           </w:p>
+          <w:p>
+            <w:pPr>
+              <w:widowControl w:val="0"/>
+              <w:spacing w:line="240" w:lineRule="auto"/>
+              <w:rPr>
+                <w:i w:val="1"/>
+              </w:rPr>
+            </w:pPr>
+            <w:r>
+              <w:rPr>
+                <w:i w:val="1"/>
+              </w:rPr>
+              <w:drawing>
+                <wp:inline distB="114300" distT="114300" distL="114300" distR="114300">
+                  <wp:extent cx="2015947" cy="4243388"/>
+                  <wp:effectExtent b="0" l="0" r="0" t="0"/>
+                  <wp:docPr id="16" name="image2.png"/>
+                  <a:graphic>
+                    <a:graphicData uri="http://schemas.openxmlformats.org/drawingml/2006/picture">
+                      <pic:pic>
+                        <pic:nvPicPr>
+                          <pic:cNvPr id="0" name="image2.png"/>
+                          <pic:cNvPicPr preferRelativeResize="0"/>
+                        </pic:nvPicPr>
+                        <pic:blipFill>
+                          <a:blip r:embed="rId19"/>
+                          <a:srcRect b="0" l="0" r="0" t="0"/>
+                          <a:stretch>
+                            <a:fillRect/>
+                          </a:stretch>
+                        </pic:blipFill>
+                        <pic:spPr>
+                          <a:xfrm>
+                            <a:off x="0" y="0"/>
+                            <a:ext cx="2015947" cy="4243388"/>
+                          </a:xfrm>
+                          <a:prstGeom prst="rect"/>
+                          <a:ln/>
+                        </pic:spPr>
+                      </pic:pic>
+                    </a:graphicData>
+                  </a:graphic>
+                </wp:inline>
+              </w:drawing>
+            </w:r>
+            <w:r>
+              <w:rPr>
+                <w:i w:val="1"/>
+              </w:rPr>
+              <w:drawing>
+                <wp:inline distB="114300" distT="114300" distL="114300" distR="114300">
+                  <wp:extent cx="2013811" cy="4243388"/>
+                  <wp:effectExtent b="0" l="0" r="0" t="0"/>
+                  <wp:docPr id="3" name="image15.png"/>
+                  <a:graphic>
+                    <a:graphicData uri="http://schemas.openxmlformats.org/drawingml/2006/picture">
+                      <pic:pic>
+                        <pic:nvPicPr>
+                          <pic:cNvPr id="0" name="image15.png"/>
+                          <pic:cNvPicPr preferRelativeResize="0"/>
+                        </pic:nvPicPr>
+                        <pic:blipFill>
+                          <a:blip r:embed="rId20"/>
+                          <a:srcRect b="0" l="0" r="0" t="0"/>
+                          <a:stretch>
+                            <a:fillRect/>
+                          </a:stretch>
+                        </pic:blipFill>
+                        <pic:spPr>
+                          <a:xfrm>
+                            <a:off x="0" y="0"/>
+                            <a:ext cx="2013811" cy="4243388"/>
+                          </a:xfrm>
+                          <a:prstGeom prst="rect"/>
+                          <a:ln/>
+                        </pic:spPr>
+                      </pic:pic>
+                    </a:graphicData>
+                  </a:graphic>
+                </wp:inline>
+              </w:drawing>
+            </w:r>
+            <w:r>
+              <w:rPr>
+                <w:rtl w:val="0"/>
+              </w:rPr>
+            </w:r>
+          </w:p>
         </w:tc>
       </w:tr>
       <w:tr>
@@ -2890,6 +3539,44 @@
                 <w:rtl w:val="0"/>
               </w:rPr>
               <w:t xml:space="preserve">The AddFood activity is fully functional, displaying the details of the food that is passed to it, and giving the user a text box to enter the number of servings of the food they’d like to add. When the ‘Add’ button is clicked a new DailyEntry is made in the database and the user is taken back to the main DailyDisplay.</w:t>
+            </w:r>
+          </w:p>
+          <w:p>
+            <w:pPr>
+              <w:widowControl w:val="0"/>
+              <w:spacing w:line="240" w:lineRule="auto"/>
+              <w:rPr>
+                <w:i w:val="1"/>
+              </w:rPr>
+            </w:pPr>
+            <w:r>
+              <w:rPr>
+                <w:b w:val="1"/>
+                <w:i w:val="1"/>
+                <w:rtl w:val="0"/>
+              </w:rPr>
+              <w:t xml:space="preserve">Update 4/20/2024 (final Iteration)</w:t>
+            </w:r>
+            <w:r>
+              <w:rPr>
+                <w:i w:val="1"/>
+                <w:rtl w:val="0"/>
+              </w:rPr>
+              <w:t xml:space="preserve"> - Added updated screenshots of functionality. Also error checking has been added to the number of servings box</w:t>
+            </w:r>
+          </w:p>
+          <w:p>
+            <w:pPr>
+              <w:widowControl w:val="0"/>
+              <w:spacing w:line="240" w:lineRule="auto"/>
+              <w:rPr>
+                <w:i w:val="1"/>
+              </w:rPr>
+            </w:pPr>
+            <w:r>
+              <w:rPr>
+                <w:rtl w:val="0"/>
+              </w:rPr>
             </w:r>
           </w:p>
         </w:tc>
@@ -3249,12 +3936,12 @@
                 <wp:inline distB="114300" distT="114300" distL="114300" distR="114300">
                   <wp:extent cx="1872660" cy="4075788"/>
                   <wp:effectExtent b="0" l="0" r="0" t="0"/>
-                  <wp:docPr id="5" name="image6.png"/>
+                  <wp:docPr id="6" name="image5.png"/>
                   <a:graphic>
                     <a:graphicData uri="http://schemas.openxmlformats.org/drawingml/2006/picture">
                       <pic:pic>
                         <pic:nvPicPr>
-                          <pic:cNvPr id="0" name="image6.png"/>
+                          <pic:cNvPr id="0" name="image5.png"/>
                           <pic:cNvPicPr preferRelativeResize="0"/>
                         </pic:nvPicPr>
                         <pic:blipFill>
@@ -3408,12 +4095,12 @@
                 <wp:inline distB="114300" distT="114300" distL="114300" distR="114300">
                   <wp:extent cx="1936133" cy="4110038"/>
                   <wp:effectExtent b="0" l="0" r="0" t="0"/>
-                  <wp:docPr id="10" name="image5.png"/>
+                  <wp:docPr id="13" name="image20.png"/>
                   <a:graphic>
                     <a:graphicData uri="http://schemas.openxmlformats.org/drawingml/2006/picture">
                       <pic:pic>
                         <pic:nvPicPr>
-                          <pic:cNvPr id="0" name="image5.png"/>
+                          <pic:cNvPr id="0" name="image20.png"/>
                           <pic:cNvPicPr preferRelativeResize="0"/>
                         </pic:nvPicPr>
                         <pic:blipFill>
@@ -3445,12 +4132,12 @@
                 <wp:inline distB="114300" distT="114300" distL="114300" distR="114300">
                   <wp:extent cx="1938338" cy="4122034"/>
                   <wp:effectExtent b="0" l="0" r="0" t="0"/>
-                  <wp:docPr id="13" name="image3.png"/>
+                  <wp:docPr id="20" name="image4.png"/>
                   <a:graphic>
                     <a:graphicData uri="http://schemas.openxmlformats.org/drawingml/2006/picture">
                       <pic:pic>
                         <pic:nvPicPr>
-                          <pic:cNvPr id="0" name="image3.png"/>
+                          <pic:cNvPr id="0" name="image4.png"/>
                           <pic:cNvPicPr preferRelativeResize="0"/>
                         </pic:nvPicPr>
                         <pic:blipFill>
@@ -3480,6 +4167,94 @@
               </w:rPr>
             </w:r>
           </w:p>
+          <w:p>
+            <w:pPr>
+              <w:widowControl w:val="0"/>
+              <w:spacing w:line="240" w:lineRule="auto"/>
+              <w:rPr>
+                <w:i w:val="1"/>
+              </w:rPr>
+            </w:pPr>
+            <w:r>
+              <w:rPr>
+                <w:i w:val="1"/>
+              </w:rPr>
+              <w:drawing>
+                <wp:inline distB="114300" distT="114300" distL="114300" distR="114300">
+                  <wp:extent cx="2083824" cy="4386263"/>
+                  <wp:effectExtent b="0" l="0" r="0" t="0"/>
+                  <wp:docPr id="9" name="image1.png"/>
+                  <a:graphic>
+                    <a:graphicData uri="http://schemas.openxmlformats.org/drawingml/2006/picture">
+                      <pic:pic>
+                        <pic:nvPicPr>
+                          <pic:cNvPr id="0" name="image1.png"/>
+                          <pic:cNvPicPr preferRelativeResize="0"/>
+                        </pic:nvPicPr>
+                        <pic:blipFill>
+                          <a:blip r:embed="rId21"/>
+                          <a:srcRect b="0" l="0" r="0" t="0"/>
+                          <a:stretch>
+                            <a:fillRect/>
+                          </a:stretch>
+                        </pic:blipFill>
+                        <pic:spPr>
+                          <a:xfrm>
+                            <a:off x="0" y="0"/>
+                            <a:ext cx="2083824" cy="4386263"/>
+                          </a:xfrm>
+                          <a:prstGeom prst="rect"/>
+                          <a:ln/>
+                        </pic:spPr>
+                      </pic:pic>
+                    </a:graphicData>
+                  </a:graphic>
+                </wp:inline>
+              </w:drawing>
+            </w:r>
+            <w:r>
+              <w:rPr>
+                <w:i w:val="1"/>
+              </w:rPr>
+              <w:drawing>
+                <wp:inline distB="114300" distT="114300" distL="114300" distR="114300">
+                  <wp:extent cx="2062163" cy="4336323"/>
+                  <wp:effectExtent b="0" l="0" r="0" t="0"/>
+                  <wp:docPr id="15" name="image14.png"/>
+                  <a:graphic>
+                    <a:graphicData uri="http://schemas.openxmlformats.org/drawingml/2006/picture">
+                      <pic:pic>
+                        <pic:nvPicPr>
+                          <pic:cNvPr id="0" name="image14.png"/>
+                          <pic:cNvPicPr preferRelativeResize="0"/>
+                        </pic:nvPicPr>
+                        <pic:blipFill>
+                          <a:blip r:embed="rId22"/>
+                          <a:srcRect b="0" l="0" r="0" t="0"/>
+                          <a:stretch>
+                            <a:fillRect/>
+                          </a:stretch>
+                        </pic:blipFill>
+                        <pic:spPr>
+                          <a:xfrm>
+                            <a:off x="0" y="0"/>
+                            <a:ext cx="2062163" cy="4336323"/>
+                          </a:xfrm>
+                          <a:prstGeom prst="rect"/>
+                          <a:ln/>
+                        </pic:spPr>
+                      </pic:pic>
+                    </a:graphicData>
+                  </a:graphic>
+                </wp:inline>
+              </w:drawing>
+            </w:r>
+            <w:r>
+              <w:rPr>
+                <w:rtl w:val="0"/>
+              </w:rPr>
+            </w:r>
+          </w:p>
         </w:tc>
       </w:tr>
       <w:tr>
@@ -3540,6 +4315,21 @@
                 <w:rtl w:val="0"/>
               </w:rPr>
               <w:t xml:space="preserve">The ability to display past days is now fully functional. Using a DatePicker, when the date in the top bar is clicked, the user is presented with a calendar that they can use to select a day. When a day is selected the UI updates to information about that day. </w:t>
+            </w:r>
+            <w:r>
+              <w:rPr>
+                <w:b w:val="1"/>
+                <w:i w:val="1"/>
+                <w:rtl w:val="0"/>
+              </w:rPr>
+              <w:t xml:space="preserve">Update 4/20/2024 (final Iteration)</w:t>
+            </w:r>
+            <w:r>
+              <w:rPr>
+                <w:i w:val="1"/>
+                <w:rtl w:val="0"/>
+              </w:rPr>
+              <w:t xml:space="preserve"> - Added updated screenshots of functionality. </w:t>
             </w:r>
           </w:p>
         </w:tc>
@@ -3995,16 +4785,16 @@
                 <wp:inline distB="114300" distT="114300" distL="114300" distR="114300">
                   <wp:extent cx="1781742" cy="3673260"/>
                   <wp:effectExtent b="0" l="0" r="0" t="0"/>
-                  <wp:docPr id="16" name="image9.png"/>
+                  <wp:docPr id="23" name="image24.png"/>
                   <a:graphic>
                     <a:graphicData uri="http://schemas.openxmlformats.org/drawingml/2006/picture">
                       <pic:pic>
                         <pic:nvPicPr>
-                          <pic:cNvPr id="0" name="image9.png"/>
+                          <pic:cNvPr id="0" name="image24.png"/>
                           <pic:cNvPicPr preferRelativeResize="0"/>
                         </pic:nvPicPr>
                         <pic:blipFill>
-                          <a:blip r:embed="rId16"/>
+                          <a:blip r:embed="rId23"/>
                           <a:srcRect b="0" l="0" r="0" t="0"/>
                           <a:stretch>
                             <a:fillRect/>
@@ -4032,16 +4822,16 @@
                 <wp:inline distB="114300" distT="114300" distL="114300" distR="114300">
                   <wp:extent cx="1785252" cy="3686545"/>
                   <wp:effectExtent b="0" l="0" r="0" t="0"/>
-                  <wp:docPr id="8" name="image11.png"/>
+                  <wp:docPr id="10" name="image18.png"/>
                   <a:graphic>
                     <a:graphicData uri="http://schemas.openxmlformats.org/drawingml/2006/picture">
                       <pic:pic>
                         <pic:nvPicPr>
-                          <pic:cNvPr id="0" name="image11.png"/>
+                          <pic:cNvPr id="0" name="image18.png"/>
                           <pic:cNvPicPr preferRelativeResize="0"/>
                         </pic:nvPicPr>
                         <pic:blipFill>
-                          <a:blip r:embed="rId17"/>
+                          <a:blip r:embed="rId24"/>
                           <a:srcRect b="0" l="0" r="0" t="0"/>
                           <a:stretch>
                             <a:fillRect/>
@@ -4541,16 +5331,16 @@
                 <wp:inline distB="114300" distT="114300" distL="114300" distR="114300">
                   <wp:extent cx="2243965" cy="4624388"/>
                   <wp:effectExtent b="0" l="0" r="0" t="0"/>
-                  <wp:docPr id="19" name="image14.png"/>
+                  <wp:docPr id="26" name="image22.png"/>
                   <a:graphic>
                     <a:graphicData uri="http://schemas.openxmlformats.org/drawingml/2006/picture">
                       <pic:pic>
                         <pic:nvPicPr>
-                          <pic:cNvPr id="0" name="image14.png"/>
+                          <pic:cNvPr id="0" name="image22.png"/>
                           <pic:cNvPicPr preferRelativeResize="0"/>
                         </pic:nvPicPr>
                         <pic:blipFill>
-                          <a:blip r:embed="rId18"/>
+                          <a:blip r:embed="rId25"/>
                           <a:srcRect b="0" l="0" r="0" t="0"/>
                           <a:stretch>
                             <a:fillRect/>
@@ -5265,6 +6055,8 @@
       </w:pPr>
       <w:r>
         <w:rPr>
+          <w:b w:val="1"/>
+          <w:i w:val="1"/>
           <w:rtl w:val="0"/>
         </w:rPr>
         <w:t xml:space="preserve">Update 3/28/2024 (Iteration 1) </w:t>
@@ -5284,9 +6076,17 @@
       <w:r>
         <w:rPr>
           <w:b w:val="1"/>
-          <w:rtl w:val="0"/>
-        </w:rPr>
-        <w:t xml:space="preserve">Update 4/13/2024 (iteration 2)</w:t>
+          <w:i w:val="1"/>
+          <w:rtl w:val="0"/>
+        </w:rPr>
+        <w:t xml:space="preserve">Update 4/13/2024 (iteration 2</w:t>
+      </w:r>
+      <w:r>
+        <w:rPr>
+          <w:b w:val="1"/>
+          <w:rtl w:val="0"/>
+        </w:rPr>
+        <w:t xml:space="preserve">)</w:t>
       </w:r>
       <w:r>
         <w:rPr>
@@ -5351,9 +6151,16 @@
         </w:rPr>
         <w:t xml:space="preserve">The user will be presented with the main activity upon opening the app. This will display their foods eaten that day, as well as a summary of their nutritional intake. Additionally, there will be a small menu that allows them to add food, view past days’ intakes, and possibly add biometric information and create custom meals (these are desirable features at this time). </w:t>
       </w:r>
+    </w:p>
+    <w:p>
+      <w:pPr>
+        <w:ind w:left="1440" w:firstLine="0"/>
+        <w:rPr/>
+      </w:pPr>
       <w:r>
         <w:rPr>
           <w:b w:val="1"/>
+          <w:i w:val="1"/>
           <w:rtl w:val="0"/>
         </w:rPr>
         <w:t xml:space="preserve">Update 4/13/2024 (Iteration 2)</w:t>
@@ -5362,7 +6169,32 @@
         <w:rPr>
           <w:rtl w:val="0"/>
         </w:rPr>
-        <w:t xml:space="preserve"> - All main functionality has been implemented. I had hoped to get to some of the desirable features in the final iteration, but delays due to bugs have likely made this impossible.  </w:t>
+        <w:t xml:space="preserve"> - All main functionality has been implemented. I had hoped to get to some of the desirable features in the final iteration, but delays due to bugs have likely made this impossible. </w:t>
+      </w:r>
+    </w:p>
+    <w:p>
+      <w:pPr>
+        <w:ind w:left="1440" w:firstLine="0"/>
+        <w:rPr/>
+      </w:pPr>
+      <w:r>
+        <w:rPr>
+          <w:b w:val="1"/>
+          <w:i w:val="1"/>
+          <w:rtl w:val="0"/>
+        </w:rPr>
+        <w:t xml:space="preserve">Update 4/20/2024 (Final Iteration)</w:t>
+      </w:r>
+      <w:r>
+        <w:rPr>
+          <w:rtl w:val="0"/>
+        </w:rPr>
+        <w:t xml:space="preserve"> - In this final iteration, I have added a theme of complimentary colors and fonts, and some basic formatting throughout to make the app look better. Additionally, the food entries can now be deleted, recent foods items are clickable, error checking has been added to the user input, and I have added some visual feedback in the form of Toasts when a food is added. I have also fully tested the app on a Google Pixel 7, Pixel 8, and Pixel 3XL, and it worked well on all of them (although the Material 3 theme did not work on the Pixel 3). </w:t>
+      </w:r>
+      <w:r>
+        <w:rPr>
+          <w:rtl w:val="0"/>
+        </w:rPr>
       </w:r>
     </w:p>
     <w:p>
@@ -5405,10 +6237,40 @@
         <w:rPr>
           <w:rtl w:val="0"/>
         </w:rPr>
-        <w:t xml:space="preserve">In addition to the main activity (DailyDisplay.kt), there will be activities for the search page (FoodSearch.kt), for the results of a search (FoodSearchResults.kt), for displaying a food to add (AddFood.kt) and for choosing a day in the past to display (the main activity can be reused to display any particular day’s information). If biometric and custom meals are implemented, there will be activities for these as well.  </w:t>
-      </w:r>
-      <w:r>
-        <w:rPr>
+        <w:t xml:space="preserve">In addition to the main activity (DailyDisplay.kt), there will be activities for the search page (FoodSearch.kt), for the results of a search (FoodSearchResults.kt), for displaying a food to add (AddFood.kt) and for choosing a day in the past to display (the main activity can be reused to display any particular day’s information). If biometric and custom meals are implemented, there will be activities for these as well. </w:t>
+      </w:r>
+      <w:r>
+        <w:rPr>
+          <w:b w:val="1"/>
+          <w:i w:val="1"/>
+          <w:rtl w:val="0"/>
+        </w:rPr>
+        <w:t xml:space="preserve"> </w:t>
+      </w:r>
+    </w:p>
+    <w:p>
+      <w:pPr>
+        <w:ind w:left="1440" w:firstLine="0"/>
+        <w:rPr>
+          <w:b w:val="1"/>
+          <w:i w:val="1"/>
+        </w:rPr>
+      </w:pPr>
+      <w:r>
+        <w:rPr>
+          <w:rtl w:val="0"/>
+        </w:rPr>
+      </w:r>
+    </w:p>
+    <w:p>
+      <w:pPr>
+        <w:ind w:left="1440" w:firstLine="0"/>
+        <w:rPr/>
+      </w:pPr>
+      <w:r>
+        <w:rPr>
+          <w:b w:val="1"/>
+          <w:i w:val="1"/>
           <w:rtl w:val="0"/>
         </w:rPr>
         <w:t xml:space="preserve">Update 3/28/2024 (Iteration 1)</w:t>
@@ -5432,16 +6294,16 @@
           <wp:inline distB="114300" distT="114300" distL="114300" distR="114300">
             <wp:extent cx="4976813" cy="5734050"/>
             <wp:effectExtent b="0" l="0" r="0" t="0"/>
-            <wp:docPr id="15" name="image1.png"/>
+            <wp:docPr id="22" name="image12.png"/>
             <a:graphic>
               <a:graphicData uri="http://schemas.openxmlformats.org/drawingml/2006/picture">
                 <pic:pic>
                   <pic:nvPicPr>
-                    <pic:cNvPr id="0" name="image1.png"/>
+                    <pic:cNvPr id="0" name="image12.png"/>
                     <pic:cNvPicPr preferRelativeResize="0"/>
                   </pic:nvPicPr>
                   <pic:blipFill>
-                    <a:blip r:embed="rId19"/>
+                    <a:blip r:embed="rId26"/>
                     <a:srcRect b="0" l="0" r="0" t="0"/>
                     <a:stretch>
                       <a:fillRect/>
@@ -5464,15 +6326,23 @@
       <w:r>
         <w:rPr>
           <w:b w:val="1"/>
+          <w:i w:val="1"/>
           <w:rtl w:val="0"/>
         </w:rPr>
         <w:t xml:space="preserve">Update 4/13/2024 (Iteration 2)</w:t>
       </w:r>
       <w:r>
         <w:rPr>
-          <w:rtl w:val="0"/>
-        </w:rPr>
-        <w:t xml:space="preserve"> - All Activities are functional in accordance with the state diagram above.</w:t>
+          <w:i w:val="1"/>
+          <w:rtl w:val="0"/>
+        </w:rPr>
+        <w:t xml:space="preserve"> </w:t>
+      </w:r>
+      <w:r>
+        <w:rPr>
+          <w:rtl w:val="0"/>
+        </w:rPr>
+        <w:t xml:space="preserve">- All Activities are functional in accordance with the state diagram above.</w:t>
       </w:r>
     </w:p>
     <w:p>
@@ -5499,7 +6369,27 @@
         <w:rPr>
           <w:rtl w:val="0"/>
         </w:rPr>
-        <w:t xml:space="preserve"> - To view past days’ information, the app will feature a calendar that allows the user to choose a specific date which will be used to query the database and populate the activity with the appropriate data.</w:t>
+        <w:t xml:space="preserve"> - To view past days’ information, the app will feature a calendar that allows the user to choose a specific date which will be used to query the database and populate the activity with the appropriate data. </w:t>
+      </w:r>
+    </w:p>
+    <w:p>
+      <w:pPr>
+        <w:ind w:left="1440" w:firstLine="0"/>
+        <w:rPr/>
+      </w:pPr>
+      <w:r>
+        <w:rPr>
+          <w:b w:val="1"/>
+          <w:i w:val="1"/>
+          <w:rtl w:val="0"/>
+        </w:rPr>
+        <w:t xml:space="preserve">Update 4/20/2024 (Final Iteration) </w:t>
+      </w:r>
+      <w:r>
+        <w:rPr>
+          <w:rtl w:val="0"/>
+        </w:rPr>
+        <w:t xml:space="preserve"> - this feature was implemented in the last iteration and is fully functional</w:t>
       </w:r>
     </w:p>
     <w:p>
@@ -5536,127 +6426,168 @@
       </w:pPr>
       <w:r>
         <w:rPr>
-          <w:rtl w:val="0"/>
-        </w:rPr>
-        <w:t xml:space="preserve">Update 3/28/2024 (Iteration 1)  - Basic  food information might be stored locally. See below.</w:t>
-      </w:r>
-    </w:p>
-    <w:p>
-      <w:pPr>
-        <w:ind w:left="1440" w:firstLine="0"/>
-        <w:rPr/>
-      </w:pPr>
-      <w:r>
-        <w:rPr>
-          <w:b w:val="1"/>
-          <w:rtl w:val="0"/>
-        </w:rPr>
-        <w:t xml:space="preserve">Update 4/13/2024 (Iteration 2) </w:t>
-      </w:r>
-      <w:r>
-        <w:rPr>
-          <w:rtl w:val="0"/>
-        </w:rPr>
-        <w:t xml:space="preserve">- All information is stored locally. The database contains two tables, </w:t>
-      </w:r>
-      <w:r>
-        <w:rPr>
-          <w:i w:val="1"/>
-          <w:rtl w:val="0"/>
-        </w:rPr>
-        <w:t xml:space="preserve">Food</w:t>
-      </w:r>
-      <w:r>
-        <w:rPr>
-          <w:rtl w:val="0"/>
-        </w:rPr>
-        <w:t xml:space="preserve"> and </w:t>
-      </w:r>
-      <w:r>
-        <w:rPr>
-          <w:i w:val="1"/>
-          <w:rtl w:val="0"/>
-        </w:rPr>
-        <w:t xml:space="preserve">DailyFoods</w:t>
-      </w:r>
-      <w:r>
-        <w:rPr>
-          <w:rtl w:val="0"/>
-        </w:rPr>
-        <w:t xml:space="preserve">. Fittingly, the </w:t>
-      </w:r>
-      <w:r>
-        <w:rPr>
-          <w:i w:val="1"/>
-          <w:rtl w:val="0"/>
-        </w:rPr>
-        <w:t xml:space="preserve">Food</w:t>
-      </w:r>
-      <w:r>
-        <w:rPr>
-          <w:rtl w:val="0"/>
-        </w:rPr>
-        <w:t xml:space="preserve"> table contains data about individual food items, with the following fields: foodId, name, serving, calories, protein, totalFat, carbohydrates, saturatedFat, and fiber.  The </w:t>
-      </w:r>
-      <w:r>
-        <w:rPr>
-          <w:i w:val="1"/>
-          <w:rtl w:val="0"/>
-        </w:rPr>
-        <w:t xml:space="preserve">DailyFoods</w:t>
-      </w:r>
-      <w:r>
-        <w:rPr>
-          <w:rtl w:val="0"/>
-        </w:rPr>
-        <w:t xml:space="preserve"> table contains entries that a user has made for a specific food on a specific date. It contains the following fields: foodEntryId, foodId (a foreign key to </w:t>
-      </w:r>
-      <w:r>
-        <w:rPr>
-          <w:i w:val="1"/>
-          <w:rtl w:val="0"/>
-        </w:rPr>
-        <w:t xml:space="preserve">Foods), </w:t>
-      </w:r>
-      <w:r>
-        <w:rPr>
-          <w:rtl w:val="0"/>
-        </w:rPr>
-        <w:t xml:space="preserve">numServings, and date. I have implemented an initializer function to read food items from a local CSV file and prepopulate the </w:t>
-      </w:r>
-      <w:r>
-        <w:rPr>
-          <w:i w:val="1"/>
-          <w:rtl w:val="0"/>
-        </w:rPr>
-        <w:t xml:space="preserve">Food</w:t>
-      </w:r>
-      <w:r>
-        <w:rPr>
-          <w:rtl w:val="0"/>
-        </w:rPr>
-        <w:t xml:space="preserve"> table; However, this is </w:t>
-      </w:r>
-      <w:r>
-        <w:rPr>
-          <w:b w:val="1"/>
-          <w:rtl w:val="0"/>
-        </w:rPr>
-        <w:t xml:space="preserve">not</w:t>
-      </w:r>
-      <w:r>
-        <w:rPr>
           <w:b w:val="1"/>
           <w:i w:val="1"/>
           <w:rtl w:val="0"/>
         </w:rPr>
+        <w:t xml:space="preserve">Update 3/28/2024 (Iteration 1) </w:t>
+      </w:r>
+      <w:r>
+        <w:rPr>
+          <w:rtl w:val="0"/>
+        </w:rPr>
+        <w:t xml:space="preserve"> - Basic  food information might be stored locally. See below.</w:t>
+      </w:r>
+    </w:p>
+    <w:p>
+      <w:pPr>
+        <w:ind w:left="1440" w:firstLine="0"/>
+        <w:rPr/>
+      </w:pPr>
+      <w:r>
+        <w:rPr>
+          <w:b w:val="1"/>
+          <w:i w:val="1"/>
+          <w:rtl w:val="0"/>
+        </w:rPr>
+        <w:t xml:space="preserve">Update 4/13/2024 (Iteration 2)</w:t>
+      </w:r>
+      <w:r>
+        <w:rPr>
+          <w:i w:val="1"/>
+          <w:rtl w:val="0"/>
+        </w:rPr>
         <w:t xml:space="preserve"> </w:t>
       </w:r>
       <w:r>
         <w:rPr>
           <w:rtl w:val="0"/>
         </w:rPr>
+        <w:t xml:space="preserve">- All information is stored locally. The database contains two tables, </w:t>
+      </w:r>
+      <w:r>
+        <w:rPr>
+          <w:i w:val="1"/>
+          <w:rtl w:val="0"/>
+        </w:rPr>
+        <w:t xml:space="preserve">Food</w:t>
+      </w:r>
+      <w:r>
+        <w:rPr>
+          <w:rtl w:val="0"/>
+        </w:rPr>
+        <w:t xml:space="preserve"> and </w:t>
+      </w:r>
+      <w:r>
+        <w:rPr>
+          <w:i w:val="1"/>
+          <w:rtl w:val="0"/>
+        </w:rPr>
+        <w:t xml:space="preserve">DailyFoods</w:t>
+      </w:r>
+      <w:r>
+        <w:rPr>
+          <w:rtl w:val="0"/>
+        </w:rPr>
+        <w:t xml:space="preserve">. Fittingly, the </w:t>
+      </w:r>
+      <w:r>
+        <w:rPr>
+          <w:i w:val="1"/>
+          <w:rtl w:val="0"/>
+        </w:rPr>
+        <w:t xml:space="preserve">Food</w:t>
+      </w:r>
+      <w:r>
+        <w:rPr>
+          <w:rtl w:val="0"/>
+        </w:rPr>
+        <w:t xml:space="preserve"> table contains data about individual food items, with the following fields: foodId, name, serving, calories, protein, totalFat, carbohydrates, saturatedFat, and fiber.  The </w:t>
+      </w:r>
+      <w:r>
+        <w:rPr>
+          <w:i w:val="1"/>
+          <w:rtl w:val="0"/>
+        </w:rPr>
+        <w:t xml:space="preserve">DailyFoods</w:t>
+      </w:r>
+      <w:r>
+        <w:rPr>
+          <w:rtl w:val="0"/>
+        </w:rPr>
+        <w:t xml:space="preserve"> table contains entries that a user has made for a specific food on a specific date. It contains the following fields: foodEntryId, foodId (a foreign key to </w:t>
+      </w:r>
+      <w:r>
+        <w:rPr>
+          <w:i w:val="1"/>
+          <w:rtl w:val="0"/>
+        </w:rPr>
+        <w:t xml:space="preserve">Foods), </w:t>
+      </w:r>
+      <w:r>
+        <w:rPr>
+          <w:rtl w:val="0"/>
+        </w:rPr>
+        <w:t xml:space="preserve">numServings, and date. I have implemented an initializer function to read food items from a local CSV file and prepopulate the </w:t>
+      </w:r>
+      <w:r>
+        <w:rPr>
+          <w:i w:val="1"/>
+          <w:rtl w:val="0"/>
+        </w:rPr>
+        <w:t xml:space="preserve">Food</w:t>
+      </w:r>
+      <w:r>
+        <w:rPr>
+          <w:rtl w:val="0"/>
+        </w:rPr>
+        <w:t xml:space="preserve"> table; However, this is </w:t>
+      </w:r>
+      <w:r>
+        <w:rPr>
+          <w:b w:val="1"/>
+          <w:rtl w:val="0"/>
+        </w:rPr>
+        <w:t xml:space="preserve">not</w:t>
+      </w:r>
+      <w:r>
+        <w:rPr>
+          <w:b w:val="1"/>
+          <w:i w:val="1"/>
+          <w:rtl w:val="0"/>
+        </w:rPr>
+        <w:t xml:space="preserve"> </w:t>
+      </w:r>
+      <w:r>
+        <w:rPr>
+          <w:rtl w:val="0"/>
+        </w:rPr>
         <w:t xml:space="preserve">functional at this time, and all entries in this table have been made manually to have some data to work with. In the next iteration, I will look into why this function isn’t working. </w:t>
+      </w:r>
+    </w:p>
+    <w:p>
+      <w:pPr>
+        <w:ind w:left="1440" w:firstLine="0"/>
+        <w:rPr/>
+      </w:pPr>
+      <w:r>
+        <w:rPr>
+          <w:b w:val="1"/>
+          <w:i w:val="1"/>
+          <w:rtl w:val="0"/>
+        </w:rPr>
+        <w:t xml:space="preserve">Update 4/20/2024 (Final Iteration) </w:t>
+      </w:r>
+      <w:r>
+        <w:rPr>
+          <w:rtl w:val="0"/>
+        </w:rPr>
+        <w:t xml:space="preserve">- After spending multiple hours trying to get the CSV reader to work and having no luck, I eventually abandoned it. Instead, I created an SQLite database outside of the app using DBbrowser and prepopulated it with data from the csv file, then used the resulting .db file to build the app database.  I realized during this process that the three food data sets I found were each problematic to varying degrees. All were riddled with null values or values that didn’t match the column type (for instance, text where there should have been numeric data).  I was able to clean some of the data of one of the sets and wrangle it into a form that could be used by the app, but this is by far the biggest weakness of the project at this time. There are about 300 food entries in the built database, which is fine for proof-of-concept, but woefully lacking for a serious application. Given more time, I will find and clean a better dataset and make sure that the database is populated with enough foods to provide for the majority of users.</w:t>
+      </w:r>
+      <w:r>
+        <w:rPr>
+          <w:rtl w:val="0"/>
+        </w:rPr>
       </w:r>
     </w:p>
     <w:p>
@@ -5794,16 +6725,16 @@
           <wp:inline distB="114300" distT="114300" distL="114300" distR="114300">
             <wp:extent cx="3491608" cy="5908253"/>
             <wp:effectExtent b="0" l="0" r="0" t="0"/>
-            <wp:docPr id="1" name="image18.png"/>
+            <wp:docPr id="1" name="image23.png"/>
             <a:graphic>
               <a:graphicData uri="http://schemas.openxmlformats.org/drawingml/2006/picture">
                 <pic:pic>
                   <pic:nvPicPr>
-                    <pic:cNvPr id="0" name="image18.png"/>
+                    <pic:cNvPr id="0" name="image23.png"/>
                     <pic:cNvPicPr preferRelativeResize="0"/>
                   </pic:nvPicPr>
                   <pic:blipFill>
-                    <a:blip r:embed="rId20"/>
+                    <a:blip r:embed="rId27"/>
                     <a:srcRect b="0" l="0" r="0" t="0"/>
                     <a:stretch>
                       <a:fillRect/>
@@ -5847,6 +6778,8 @@
       </w:pPr>
       <w:r>
         <w:rPr>
+          <w:b w:val="1"/>
+          <w:i w:val="1"/>
           <w:rtl w:val="0"/>
         </w:rPr>
         <w:t xml:space="preserve">Update 3/28/2024 (Iteration 1)</w:t>
@@ -5912,16 +6845,16 @@
           <wp:inline distB="114300" distT="114300" distL="114300" distR="114300">
             <wp:extent cx="2873797" cy="4748213"/>
             <wp:effectExtent b="0" l="0" r="0" t="0"/>
-            <wp:docPr id="18" name="image19.png"/>
+            <wp:docPr id="25" name="image26.png"/>
             <a:graphic>
               <a:graphicData uri="http://schemas.openxmlformats.org/drawingml/2006/picture">
                 <pic:pic>
                   <pic:nvPicPr>
-                    <pic:cNvPr id="0" name="image19.png"/>
+                    <pic:cNvPr id="0" name="image26.png"/>
                     <pic:cNvPicPr preferRelativeResize="0"/>
                   </pic:nvPicPr>
                   <pic:blipFill>
-                    <a:blip r:embed="rId21"/>
+                    <a:blip r:embed="rId28"/>
                     <a:srcRect b="0" l="0" r="0" t="0"/>
                     <a:stretch>
                       <a:fillRect/>
@@ -6153,7 +7086,6 @@
           <w:ilvl w:val="0"/>
           <w:numId w:val="2"/>
         </w:numPr>
-        <w:spacing w:after="0" w:afterAutospacing="0"/>
         <w:ind w:left="1440" w:hanging="360"/>
         <w:rPr>
           <w:u w:val="none"/>
@@ -6164,6 +7096,31 @@
           <w:rtl w:val="0"/>
         </w:rPr>
         <w:t xml:space="preserve">Finally, the main package contains all Activities.  </w:t>
+      </w:r>
+    </w:p>
+    <w:p>
+      <w:pPr>
+        <w:rPr/>
+      </w:pPr>
+      <w:r>
+        <w:rPr>
+          <w:rtl w:val="0"/>
+        </w:rPr>
+        <w:tab/>
+      </w:r>
+      <w:r>
+        <w:rPr>
+          <w:b w:val="1"/>
+          <w:i w:val="1"/>
+          <w:rtl w:val="0"/>
+        </w:rPr>
+        <w:t xml:space="preserve">Update 4/20/2024 </w:t>
+      </w:r>
+      <w:r>
+        <w:rPr>
+          <w:rtl w:val="0"/>
+        </w:rPr>
+        <w:t xml:space="preserve"> - The overall structure has not changed in this iteration.</w:t>
       </w:r>
       <w:r>
         <w:rPr>
@@ -6178,7 +7135,6 @@
           <w:ilvl w:val="0"/>
           <w:numId w:val="3"/>
         </w:numPr>
-        <w:spacing w:before="0" w:beforeAutospacing="0"/>
         <w:ind w:left="720" w:hanging="360"/>
         <w:rPr>
           <w:sz w:val="32"/>
@@ -6223,9 +7179,17 @@
       <w:r>
         <w:rPr>
           <w:b w:val="1"/>
-          <w:rtl w:val="0"/>
-        </w:rPr>
-        <w:t xml:space="preserve">Update 3/28/2024 (Iteration 1) </w:t>
+          <w:i w:val="1"/>
+          <w:rtl w:val="0"/>
+        </w:rPr>
+        <w:t xml:space="preserve">Update 3/28/2024 (Iteration 1)</w:t>
+      </w:r>
+      <w:r>
+        <w:rPr>
+          <w:b w:val="1"/>
+          <w:rtl w:val="0"/>
+        </w:rPr>
+        <w:t xml:space="preserve"> </w:t>
       </w:r>
       <w:r>
         <w:rPr>
@@ -6238,22 +7202,42 @@
       <w:pPr>
         <w:spacing w:after="200" w:line="276" w:lineRule="auto"/>
         <w:ind w:left="720" w:firstLine="0"/>
-        <w:rPr>
+        <w:rPr/>
+      </w:pPr>
+      <w:r>
+        <w:rPr>
+          <w:b w:val="1"/>
           <w:i w:val="1"/>
-        </w:rPr>
+          <w:rtl w:val="0"/>
+        </w:rPr>
+        <w:t xml:space="preserve">Update 4/13/2024 (Iteration 2) </w:t>
+      </w:r>
+      <w:r>
+        <w:rPr>
+          <w:rtl w:val="0"/>
+        </w:rPr>
+        <w:t xml:space="preserve">- At the beginning of this iteration, I implemented the database entities and DAOs, as well as the Hilt dependency injection. However, the project came to a complete standstill after this, as I ran into a problem with my Gradle build file that took nearly a week to resolve (many thanks to my facilitator and professor for their help with this). After a three day sprint of work, I have nearly caught up with my original timeline, and at this time, all of the essential functionality is working.  In my original timeline, I had left this final iteration for implementation of the API functionality, but since all data is now stored locally, I can spend that time tweaking and testing the app and improving the UI. Having lost so much time, it’s not realistic to think that I’ll get to the desirable features, but if time permits, I will try.  I had also miscalculated initially, thinking that there were two weeks for the final iteration rather than one, and at this point, I would rather have a complete app with less functionality than to have multiple half implemented features. </w:t>
+      </w:r>
+    </w:p>
+    <w:p>
+      <w:pPr>
+        <w:spacing w:after="200" w:line="276" w:lineRule="auto"/>
+        <w:ind w:left="720" w:firstLine="0"/>
+        <w:rPr/>
       </w:pPr>
       <w:r>
         <w:rPr>
           <w:b w:val="1"/>
-          <w:rtl w:val="0"/>
-        </w:rPr>
-        <w:t xml:space="preserve">Update 4/13/2024 (Iteration 2) </w:t>
-      </w:r>
-      <w:r>
-        <w:rPr>
-          <w:rtl w:val="0"/>
-        </w:rPr>
-        <w:t xml:space="preserve">- At the beginning of this iteration, I implemented the database entities and DAOs, as well as the Hilt dependency injection. However, the project came to a complete standstill after this, as I ran into a problem with my Gradle build file that took nearly a week to resolve (many thanks to my facilitator and professor for their help with this). After a three day sprint of work, I have nearly caught up with my original timeline, and at this time, all of the essential functionality is working.  In my original timeline, I had left this final iteration for implementation of the API functionality, but since all data is now stored locally, I can spend that time tweaking and testing the app and improving the UI. Having lost so much time, it’s not realistic to think that I’ll get to the desirable features, but if time permits, I will try.  I would rather have a professional, and complete app with less functionality than to have multiple half implemented features. </w:t>
+          <w:i w:val="1"/>
+          <w:rtl w:val="0"/>
+        </w:rPr>
+        <w:t xml:space="preserve">Update 4/20/2024</w:t>
+      </w:r>
+      <w:r>
+        <w:rPr>
+          <w:rtl w:val="0"/>
+        </w:rPr>
+        <w:t xml:space="preserve"> - Per my original and updated timelines, I’ve spent the last week testing the app on multiple AVDs, implemented a Material 3 theme, and added error checking and various other small features.  </w:t>
       </w:r>
       <w:r>
         <w:rPr>
@@ -6789,7 +7773,7 @@
               <w:rPr>
                 <w:rtl w:val="0"/>
               </w:rPr>
-              <w:t xml:space="preserve">Implement functionality for  connecting to API.</w:t>
+              <w:t xml:space="preserve">Perform final testing.</w:t>
             </w:r>
           </w:p>
           <w:p>
@@ -6814,7 +7798,7 @@
               <w:rPr>
                 <w:rtl w:val="0"/>
               </w:rPr>
-              <w:t xml:space="preserve">Time Permitting, implement custom meals and biometric activities and tables.</w:t>
+              <w:t xml:space="preserve">Implement error checking for areas where user input is required.</w:t>
             </w:r>
           </w:p>
           <w:p>
@@ -6839,7 +7823,7 @@
               <w:rPr>
                 <w:rtl w:val="0"/>
               </w:rPr>
-              <w:t xml:space="preserve">Perform final testing.</w:t>
+              <w:t xml:space="preserve">Improve the UI and appearance.</w:t>
             </w:r>
           </w:p>
           <w:p>
@@ -6866,19 +7850,6 @@
             </w:tcMar>
             <w:vAlign w:val="top"/>
           </w:tcPr>
-          <w:p>
-            <w:pPr>
-              <w:widowControl w:val="0"/>
-              <w:spacing w:line="240" w:lineRule="auto"/>
-              <w:rPr/>
-            </w:pPr>
-            <w:r>
-              <w:rPr>
-                <w:rtl w:val="0"/>
-              </w:rPr>
-              <w:t xml:space="preserve">Food/nutrition API?</w:t>
-            </w:r>
-          </w:p>
           <w:p>
             <w:pPr>
               <w:widowControl w:val="0"/>
@@ -6921,6 +7892,7 @@
     <w:p>
       <w:pPr>
         <w:spacing w:after="200" w:line="276" w:lineRule="auto"/>
+        <w:ind w:left="720" w:firstLine="0"/>
         <w:rPr>
           <w:rFonts w:ascii="Calibri" w:cs="Calibri" w:eastAsia="Calibri" w:hAnsi="Calibri"/>
         </w:rPr>
@@ -6933,27 +7905,280 @@
     </w:p>
     <w:p>
       <w:pPr>
-        <w:pStyle w:val="Title"/>
-        <w:jc w:val="center"/>
-        <w:rPr>
-          <w:rFonts w:ascii="Calibri" w:cs="Calibri" w:eastAsia="Calibri" w:hAnsi="Calibri"/>
-          <w:b w:val="1"/>
-          <w:sz w:val="72"/>
-          <w:szCs w:val="72"/>
-        </w:rPr>
-      </w:pPr>
-      <w:bookmarkStart w:colFirst="0" w:colLast="0" w:name="_gq8lu2ljy1ew" w:id="9"/>
+        <w:pStyle w:val="Heading1"/>
+        <w:ind w:left="0" w:firstLine="0"/>
+        <w:rPr>
+          <w:sz w:val="32"/>
+          <w:szCs w:val="32"/>
+        </w:rPr>
+      </w:pPr>
+      <w:bookmarkStart w:colFirst="0" w:colLast="0" w:name="_wx5fnmke6x6g" w:id="9"/>
       <w:bookmarkEnd w:id="9"/>
       <w:r>
         <w:rPr>
-          <w:rtl w:val="0"/>
-        </w:rPr>
-      </w:r>
-    </w:p>
-    <w:p>
-      <w:pPr>
-        <w:rPr/>
-      </w:pPr>
+          <w:sz w:val="32"/>
+          <w:szCs w:val="32"/>
+          <w:rtl w:val="0"/>
+        </w:rPr>
+        <w:t xml:space="preserve">7.</w:t>
+        <w:tab/>
+        <w:t xml:space="preserve">Future Work </w:t>
+      </w:r>
+    </w:p>
+    <w:p>
+      <w:pPr>
+        <w:ind w:left="720" w:firstLine="0"/>
+        <w:rPr/>
+      </w:pPr>
+      <w:r>
+        <w:rPr>
+          <w:rtl w:val="0"/>
+        </w:rPr>
+        <w:t xml:space="preserve">First and foremost, to make my app a viable Play Store entry, I have to find a better dataset for food items.  That is the most glaring weakness of my app, I feel, and must be addressed before anything else. Similarly, changing the data type of the servings from an integer to a real number is necessary for full functionality, and must be addressed before sharing with others.</w:t>
+      </w:r>
+    </w:p>
+    <w:p>
+      <w:pPr>
+        <w:ind w:left="720" w:firstLine="720"/>
+        <w:rPr/>
+      </w:pPr>
+      <w:r>
+        <w:rPr>
+          <w:rtl w:val="0"/>
+        </w:rPr>
+        <w:t xml:space="preserve"> </w:t>
+      </w:r>
+      <w:r>
+        <w:rPr>
+          <w:rtl w:val="0"/>
+        </w:rPr>
+      </w:r>
+    </w:p>
+    <w:p>
+      <w:pPr>
+        <w:spacing w:after="200" w:line="276" w:lineRule="auto"/>
+        <w:ind w:left="720" w:firstLine="0"/>
+        <w:rPr/>
+      </w:pPr>
+      <w:r>
+        <w:rPr>
+          <w:rtl w:val="0"/>
+        </w:rPr>
+        <w:t xml:space="preserve">As time permits, I would also like to add the desirable features from the initial iteration, and possibly even some of the optional ones.  As mentioned elsewhere in the report, I think it would be particularly helpful for a user to be able to track their food trends. Additionally, adding trackable biometric features would be extremely useful. Both would also go a long way toward taking this app from a student project to something that could proudly be featured in the app store. </w:t>
+      </w:r>
+    </w:p>
+    <w:p>
+      <w:pPr>
+        <w:spacing w:after="200" w:line="276" w:lineRule="auto"/>
+        <w:ind w:left="720" w:firstLine="0"/>
+        <w:rPr/>
+      </w:pPr>
+      <w:r>
+        <w:rPr>
+          <w:rtl w:val="0"/>
+        </w:rPr>
+        <w:t xml:space="preserve">Also, after going through module six and seeing the use of notifications and alarms, I’d like to have an alarm with a pending intent that, once daily, checks to see if the user had logged any food that day. If not, the app could send a notification to remind the user to log their food. </w:t>
+      </w:r>
+      <w:r>
+        <w:rPr>
+          <w:rtl w:val="0"/>
+        </w:rPr>
+      </w:r>
+    </w:p>
+    <w:p>
+      <w:pPr>
+        <w:spacing w:after="200" w:line="276" w:lineRule="auto"/>
+        <w:ind w:left="720" w:firstLine="0"/>
+        <w:rPr/>
+      </w:pPr>
+      <w:r>
+        <w:rPr>
+          <w:rtl w:val="0"/>
+        </w:rPr>
+      </w:r>
+    </w:p>
+    <w:p>
+      <w:pPr>
+        <w:pStyle w:val="Heading1"/>
+        <w:ind w:left="0" w:firstLine="0"/>
+        <w:rPr>
+          <w:sz w:val="32"/>
+          <w:szCs w:val="32"/>
+        </w:rPr>
+      </w:pPr>
+      <w:bookmarkStart w:colFirst="0" w:colLast="0" w:name="_nl6zntsisnrv" w:id="10"/>
+      <w:bookmarkEnd w:id="10"/>
+      <w:r>
+        <w:rPr>
+          <w:sz w:val="32"/>
+          <w:szCs w:val="32"/>
+          <w:rtl w:val="0"/>
+        </w:rPr>
+        <w:t xml:space="preserve">8.</w:t>
+        <w:tab/>
+        <w:t xml:space="preserve">Project Demo Links</w:t>
+      </w:r>
+    </w:p>
+    <w:p>
+      <w:pPr>
+        <w:spacing w:after="200" w:line="276" w:lineRule="auto"/>
+        <w:ind w:left="720" w:firstLine="0"/>
+        <w:rPr/>
+      </w:pPr>
+      <w:r>
+        <w:rPr>
+          <w:rtl w:val="0"/>
+        </w:rPr>
+        <w:t xml:space="preserve">https://bostonu.zoom.us/rec/share/jF_T6T9xrfoGaNsV9Lrr6eQ-_jj90uSoUWLe5oXDAgOml2THMdAEMZ_dOfa2MLQs.DN201rTPqnoOZt7R?startTime=1713603553000</w:t>
+      </w:r>
+    </w:p>
+    <w:p>
+      <w:pPr>
+        <w:spacing w:after="200" w:line="276" w:lineRule="auto"/>
+        <w:ind w:left="720" w:firstLine="0"/>
+        <w:rPr/>
+      </w:pPr>
+      <w:r>
+        <w:rPr>
+          <w:rtl w:val="0"/>
+        </w:rPr>
+        <w:t xml:space="preserve">Passcode: Zv7Ts&amp;y1</w:t>
+      </w:r>
+    </w:p>
+    <w:p>
+      <w:pPr>
+        <w:spacing w:after="200" w:line="276" w:lineRule="auto"/>
+        <w:ind w:left="720" w:firstLine="0"/>
+        <w:rPr/>
+      </w:pPr>
+      <w:r>
+        <w:rPr>
+          <w:rtl w:val="0"/>
+        </w:rPr>
+      </w:r>
+    </w:p>
+    <w:p>
+      <w:pPr>
+        <w:ind w:left="0" w:firstLine="0"/>
+        <w:rPr/>
+      </w:pPr>
+      <w:r>
+        <w:rPr>
+          <w:sz w:val="32"/>
+          <w:szCs w:val="32"/>
+          <w:rtl w:val="0"/>
+        </w:rPr>
+        <w:t xml:space="preserve">9.     References </w:t>
+      </w:r>
+      <w:r>
+        <w:rPr>
+          <w:rtl w:val="0"/>
+        </w:rPr>
+        <w:br w:type="textWrapping"/>
+        <w:tab/>
+        <w:t xml:space="preserve">In addition to the Android documentation, the following Youtube account was </w:t>
+      </w:r>
+    </w:p>
+    <w:p>
+      <w:pPr>
+        <w:ind w:left="0" w:firstLine="720"/>
+        <w:rPr/>
+      </w:pPr>
+      <w:r>
+        <w:rPr>
+          <w:rtl w:val="0"/>
+        </w:rPr>
+        <w:t xml:space="preserve">instrumental in getting the database and dependency injection up and running:</w:t>
+      </w:r>
+    </w:p>
+    <w:p>
+      <w:pPr>
+        <w:ind w:left="0" w:firstLine="720"/>
+        <w:rPr/>
+      </w:pPr>
+      <w:r>
+        <w:rPr>
+          <w:rtl w:val="0"/>
+        </w:rPr>
+      </w:r>
+    </w:p>
+    <w:p>
+      <w:pPr>
+        <w:ind w:left="0" w:firstLine="720"/>
+        <w:rPr/>
+      </w:pPr>
+      <w:hyperlink r:id="rId29">
+        <w:r>
+          <w:rPr>
+            <w:color w:val="1155cc"/>
+            <w:u w:val="single"/>
+            <w:rtl w:val="0"/>
+          </w:rPr>
+          <w:t xml:space="preserve">https://www.youtube.com/@PhilippLackner</w:t>
+        </w:r>
+      </w:hyperlink>
+      <w:r>
+        <w:rPr>
+          <w:rtl w:val="0"/>
+        </w:rPr>
+      </w:r>
+    </w:p>
+    <w:p>
+      <w:pPr>
+        <w:ind w:left="0" w:firstLine="720"/>
+        <w:rPr/>
+      </w:pPr>
+      <w:r>
+        <w:rPr>
+          <w:rtl w:val="0"/>
+        </w:rPr>
+      </w:r>
+    </w:p>
+    <w:p>
+      <w:pPr>
+        <w:ind w:left="0" w:firstLine="720"/>
+        <w:rPr/>
+      </w:pPr>
+      <w:r>
+        <w:rPr>
+          <w:rtl w:val="0"/>
+        </w:rPr>
+        <w:t xml:space="preserve">Also, I utilized this tool to help design a Material 3 theme for my app:</w:t>
+      </w:r>
+    </w:p>
+    <w:p>
+      <w:pPr>
+        <w:ind w:left="0" w:firstLine="720"/>
+        <w:rPr/>
+      </w:pPr>
+      <w:r>
+        <w:rPr>
+          <w:rtl w:val="0"/>
+        </w:rPr>
+      </w:r>
+    </w:p>
+    <w:p>
+      <w:pPr>
+        <w:ind w:left="0" w:firstLine="720"/>
+        <w:rPr/>
+      </w:pPr>
+      <w:r>
+        <w:rPr>
+          <w:rtl w:val="0"/>
+        </w:rPr>
+        <w:t xml:space="preserve">https://material-foundation.github.io/material-theme-builder/</w:t>
+      </w:r>
+    </w:p>
+    <w:p>
+      <w:pPr>
+        <w:rPr/>
+      </w:pPr>
+      <w:r>
+        <w:rPr>
+          <w:rtl w:val="0"/>
+        </w:rPr>
+        <w:tab/>
+      </w:r>
       <w:r>
         <w:rPr>
           <w:rtl w:val="0"/>
@@ -6961,12 +8186,76 @@
       </w:r>
     </w:p>
     <w:sectPr>
+      <w:headerReference r:id="rId30" w:type="first"/>
+      <w:footerReference r:id="rId31" w:type="default"/>
+      <w:footerReference r:id="rId32" w:type="first"/>
       <w:pgSz w:h="15840" w:w="12240" w:orient="portrait"/>
       <w:pgMar w:bottom="1440" w:top="1440" w:left="1440" w:right="1440" w:header="720" w:footer="720"/>
       <w:pgNumType w:start="1"/>
     </w:sectPr>
   </w:body>
 </w:document>
+</file>
+
+<file path=word/footer1.xml><?xml version="1.0" encoding="utf-8"?>
+<w:ftr xmlns:mc="http://schemas.openxmlformats.org/markup-compatibility/2006" xmlns:o="urn:schemas-microsoft-com:office:office" xmlns:r="http://schemas.openxmlformats.org/officeDocument/2006/relationships" xmlns:m="http://schemas.openxmlformats.org/officeDocument/2006/math" xmlns:v="urn:schemas-microsoft-com:vml" xmlns:wp="http://schemas.openxmlformats.org/drawingml/2006/wordprocessingDrawing" xmlns:w10="urn:schemas-microsoft-com:office:word" xmlns:w="http://schemas.openxmlformats.org/wordprocessingml/2006/main" xmlns:wne="http://schemas.microsoft.com/office/word/2006/wordml" xmlns:sl="http://schemas.openxmlformats.org/schemaLibrary/2006/main" xmlns:a="http://schemas.openxmlformats.org/drawingml/2006/main" xmlns:pic="http://schemas.openxmlformats.org/drawingml/2006/picture" xmlns:c="http://schemas.openxmlformats.org/drawingml/2006/chart" xmlns:lc="http://schemas.openxmlformats.org/drawingml/2006/lockedCanvas" xmlns:dgm="http://schemas.openxmlformats.org/drawingml/2006/diagram" xmlns:wps="http://schemas.microsoft.com/office/word/2010/wordprocessingShape" xmlns:wpg="http://schemas.microsoft.com/office/word/2010/wordprocessingGroup" xmlns:w14="http://schemas.microsoft.com/office/word/2010/wordml" xmlns:w15="http://schemas.microsoft.com/office/word/2012/wordml">
+  <w:p>
+    <w:pPr>
+      <w:rPr/>
+    </w:pPr>
+    <w:r>
+      <w:rPr>
+        <w:rtl w:val="0"/>
+      </w:rPr>
+    </w:r>
+  </w:p>
+</w:ftr>
+</file>
+
+<file path=word/footer2.xml><?xml version="1.0" encoding="utf-8"?>
+<w:ftr xmlns:mc="http://schemas.openxmlformats.org/markup-compatibility/2006" xmlns:o="urn:schemas-microsoft-com:office:office" xmlns:r="http://schemas.openxmlformats.org/officeDocument/2006/relationships" xmlns:m="http://schemas.openxmlformats.org/officeDocument/2006/math" xmlns:v="urn:schemas-microsoft-com:vml" xmlns:wp="http://schemas.openxmlformats.org/drawingml/2006/wordprocessingDrawing" xmlns:w10="urn:schemas-microsoft-com:office:word" xmlns:w="http://schemas.openxmlformats.org/wordprocessingml/2006/main" xmlns:wne="http://schemas.microsoft.com/office/word/2006/wordml" xmlns:sl="http://schemas.openxmlformats.org/schemaLibrary/2006/main" xmlns:a="http://schemas.openxmlformats.org/drawingml/2006/main" xmlns:pic="http://schemas.openxmlformats.org/drawingml/2006/picture" xmlns:c="http://schemas.openxmlformats.org/drawingml/2006/chart" xmlns:lc="http://schemas.openxmlformats.org/drawingml/2006/lockedCanvas" xmlns:dgm="http://schemas.openxmlformats.org/drawingml/2006/diagram" xmlns:wps="http://schemas.microsoft.com/office/word/2010/wordprocessingShape" xmlns:wpg="http://schemas.microsoft.com/office/word/2010/wordprocessingGroup" xmlns:w14="http://schemas.microsoft.com/office/word/2010/wordml" xmlns:w15="http://schemas.microsoft.com/office/word/2012/wordml">
+  <w:p>
+    <w:pPr>
+      <w:jc w:val="right"/>
+      <w:rPr/>
+    </w:pPr>
+    <w:r>
+      <w:rPr/>
+      <w:fldChar w:fldCharType="begin"/>
+      <w:instrText xml:space="preserve">PAGE</w:instrText>
+      <w:fldChar w:fldCharType="separate"/>
+      <w:fldChar w:fldCharType="end"/>
+    </w:r>
+    <w:r>
+      <w:rPr>
+        <w:rtl w:val="0"/>
+      </w:rPr>
+    </w:r>
+  </w:p>
+</w:ftr>
+</file>
+
+<file path=word/header1.xml><?xml version="1.0" encoding="utf-8"?>
+<w:hdr xmlns:mc="http://schemas.openxmlformats.org/markup-compatibility/2006" xmlns:o="urn:schemas-microsoft-com:office:office" xmlns:r="http://schemas.openxmlformats.org/officeDocument/2006/relationships" xmlns:m="http://schemas.openxmlformats.org/officeDocument/2006/math" xmlns:v="urn:schemas-microsoft-com:vml" xmlns:wp="http://schemas.openxmlformats.org/drawingml/2006/wordprocessingDrawing" xmlns:w10="urn:schemas-microsoft-com:office:word" xmlns:w="http://schemas.openxmlformats.org/wordprocessingml/2006/main" xmlns:wne="http://schemas.microsoft.com/office/word/2006/wordml" xmlns:sl="http://schemas.openxmlformats.org/schemaLibrary/2006/main" xmlns:a="http://schemas.openxmlformats.org/drawingml/2006/main" xmlns:pic="http://schemas.openxmlformats.org/drawingml/2006/picture" xmlns:c="http://schemas.openxmlformats.org/drawingml/2006/chart" xmlns:lc="http://schemas.openxmlformats.org/drawingml/2006/lockedCanvas" xmlns:dgm="http://schemas.openxmlformats.org/drawingml/2006/diagram" xmlns:wps="http://schemas.microsoft.com/office/word/2010/wordprocessingShape" xmlns:wpg="http://schemas.microsoft.com/office/word/2010/wordprocessingGroup" xmlns:w14="http://schemas.microsoft.com/office/word/2010/wordml" xmlns:w15="http://schemas.microsoft.com/office/word/2012/wordml">
+  <w:p>
+    <w:pPr>
+      <w:jc w:val="right"/>
+      <w:rPr/>
+    </w:pPr>
+    <w:r>
+      <w:rPr/>
+      <w:fldChar w:fldCharType="begin"/>
+      <w:instrText xml:space="preserve">PAGE</w:instrText>
+      <w:fldChar w:fldCharType="separate"/>
+      <w:fldChar w:fldCharType="end"/>
+    </w:r>
+    <w:r>
+      <w:rPr>
+        <w:rtl w:val="0"/>
+      </w:rPr>
+    </w:r>
+  </w:p>
+</w:hdr>
 </file>
 
 <file path=word/numbering.xml><?xml version="1.0" encoding="utf-8"?>

--- a/Doc/CS683_Byrd_NutritionTrackerProject.docx
+++ b/Doc/CS683_Byrd_NutritionTrackerProject.docx
@@ -877,7 +877,7 @@
         <w:rPr>
           <w:rtl w:val="0"/>
         </w:rPr>
-        <w:t xml:space="preserve">- As this project officially comes to a close, I have completed the main objectives that I set out to do. My app allows users to track their nutritional intake (calories, the main three macronutrients, as well as fiber and saturated fat), and to do so in a simple and intuitive way. And, in accordance with my initial goals, It requires no information from the user whatsoever. A user simply installs it and it is immediately ready for use.  </w:t>
+        <w:t xml:space="preserve">- As this project officially comes to a close, I have completed the main objectives that I set out to do. My app allows users to track their nutritional intake (calories, the main three macronutrients, as well as fiber and saturated fat), and to do so in a simple and intuitive way. And, in accordance with my initial goals, It requires no information from the user whatsoever. A user simply installs it and it is immediately ready for use.  Overall, I am quite proud of what I’ve been able to accomplish with this app in the four or so weeks that we had to work on it, and I think it will be a great foundation on which to build something even better. </w:t>
       </w:r>
     </w:p>
     <w:p>
@@ -902,7 +902,20 @@
         <w:rPr>
           <w:rtl w:val="0"/>
         </w:rPr>
-        <w:t xml:space="preserve">Having said all that, however, there are numerous ways the app could be improved. The initial food data set is sparse, and a much larger one is needed for anything better than proof-of-concept functionality. The app is desperately in need of a good graphic designer. While I did implement a theme, it is not beautiful by any stretch of the imagination. And, finally, there is a lot more functionality that I would have liked to implement, given more time. In particular, I think it would be extremely helpful for a user to be able to identify some trends in their eating habits, which would require querying the database in complex ways and being able to present the data graphically. </w:t>
+        <w:t xml:space="preserve">Having said that, there are ways the app could be improved. The initial food data set is sparse, and a much larger one is needed for anything better than proof-of-concept functionality.  I simply didn’t have the time necessary to clean a larger dataset, and that will be my first priority going forward. The app is also in need of a good graphic designer. While I did implement a theme, it is not beautiful by any stretch of the imagination because my focus was on functionality. And, finally, there are multiple features that I would have liked to implement, given more time. At the very least, I would like to incorporate the desirable functions laid out in the </w:t>
+      </w:r>
+      <w:r>
+        <w:rPr>
+          <w:i w:val="1"/>
+          <w:rtl w:val="0"/>
+        </w:rPr>
+        <w:t xml:space="preserve">Requirement Analysis and Testing</w:t>
+      </w:r>
+      <w:r>
+        <w:rPr>
+          <w:rtl w:val="0"/>
+        </w:rPr>
+        <w:t xml:space="preserve"> section, but I think the desirable features would be great eventual additions as well. </w:t>
       </w:r>
     </w:p>
     <w:p>
@@ -915,19 +928,6 @@
         <w:rPr>
           <w:rtl w:val="0"/>
         </w:rPr>
-      </w:r>
-    </w:p>
-    <w:p>
-      <w:pPr>
-        <w:widowControl w:val="0"/>
-        <w:ind w:left="720" w:firstLine="0"/>
-        <w:rPr/>
-      </w:pPr>
-      <w:r>
-        <w:rPr>
-          <w:rtl w:val="0"/>
-        </w:rPr>
-        <w:t xml:space="preserve">Still, I am quite proud of what I’ve been able to accomplish with this app in the four or so weeks that we had to work on it, and I think it will be a great foundation on which to build something even better. </w:t>
       </w:r>
     </w:p>
     <w:p>
@@ -1644,12 +1644,12 @@
                 <wp:inline distB="114300" distT="114300" distL="114300" distR="114300">
                   <wp:extent cx="2233613" cy="4881797"/>
                   <wp:effectExtent b="0" l="0" r="0" t="0"/>
-                  <wp:docPr id="19" name="image17.png"/>
+                  <wp:docPr id="19" name="image11.png"/>
                   <a:graphic>
                     <a:graphicData uri="http://schemas.openxmlformats.org/drawingml/2006/picture">
                       <pic:pic>
                         <pic:nvPicPr>
-                          <pic:cNvPr id="0" name="image17.png"/>
+                          <pic:cNvPr id="0" name="image11.png"/>
                           <pic:cNvPicPr preferRelativeResize="0"/>
                         </pic:nvPicPr>
                         <pic:blipFill>
@@ -1803,12 +1803,12 @@
                 <wp:inline distB="114300" distT="114300" distL="114300" distR="114300">
                   <wp:extent cx="1633538" cy="3482487"/>
                   <wp:effectExtent b="0" l="0" r="0" t="0"/>
-                  <wp:docPr id="4" name="image7.png"/>
+                  <wp:docPr id="4" name="image15.png"/>
                   <a:graphic>
                     <a:graphicData uri="http://schemas.openxmlformats.org/drawingml/2006/picture">
                       <pic:pic>
                         <pic:nvPicPr>
-                          <pic:cNvPr id="0" name="image7.png"/>
+                          <pic:cNvPr id="0" name="image15.png"/>
                           <pic:cNvPicPr preferRelativeResize="0"/>
                         </pic:nvPicPr>
                         <pic:blipFill>
@@ -1840,12 +1840,12 @@
                 <wp:inline distB="114300" distT="114300" distL="114300" distR="114300">
                   <wp:extent cx="1597978" cy="3424238"/>
                   <wp:effectExtent b="0" l="0" r="0" t="0"/>
-                  <wp:docPr id="7" name="image19.png"/>
+                  <wp:docPr id="7" name="image2.png"/>
                   <a:graphic>
                     <a:graphicData uri="http://schemas.openxmlformats.org/drawingml/2006/picture">
                       <pic:pic>
                         <pic:nvPicPr>
-                          <pic:cNvPr id="0" name="image19.png"/>
+                          <pic:cNvPr id="0" name="image2.png"/>
                           <pic:cNvPicPr preferRelativeResize="0"/>
                         </pic:nvPicPr>
                         <pic:blipFill>
@@ -1891,12 +1891,12 @@
                 <wp:inline distB="114300" distT="114300" distL="114300" distR="114300">
                   <wp:extent cx="1701546" cy="3604183"/>
                   <wp:effectExtent b="0" l="0" r="0" t="0"/>
-                  <wp:docPr id="2" name="image3.png"/>
+                  <wp:docPr id="2" name="image16.png"/>
                   <a:graphic>
                     <a:graphicData uri="http://schemas.openxmlformats.org/drawingml/2006/picture">
                       <pic:pic>
                         <pic:nvPicPr>
-                          <pic:cNvPr id="0" name="image3.png"/>
+                          <pic:cNvPr id="0" name="image16.png"/>
                           <pic:cNvPicPr preferRelativeResize="0"/>
                         </pic:nvPicPr>
                         <pic:blipFill>
@@ -1956,12 +1956,12 @@
                 <wp:inline distB="114300" distT="114300" distL="114300" distR="114300">
                   <wp:extent cx="2391849" cy="5043488"/>
                   <wp:effectExtent b="0" l="0" r="0" t="0"/>
-                  <wp:docPr id="14" name="image16.png"/>
+                  <wp:docPr id="14" name="image10.png"/>
                   <a:graphic>
                     <a:graphicData uri="http://schemas.openxmlformats.org/drawingml/2006/picture">
                       <pic:pic>
                         <pic:nvPicPr>
-                          <pic:cNvPr id="0" name="image16.png"/>
+                          <pic:cNvPr id="0" name="image10.png"/>
                           <pic:cNvPicPr preferRelativeResize="0"/>
                         </pic:nvPicPr>
                         <pic:blipFill>
@@ -2393,12 +2393,12 @@
                 <wp:inline distB="114300" distT="114300" distL="114300" distR="114300">
                   <wp:extent cx="1878901" cy="4100424"/>
                   <wp:effectExtent b="0" l="0" r="0" t="0"/>
-                  <wp:docPr id="5" name="image9.png"/>
+                  <wp:docPr id="5" name="image13.png"/>
                   <a:graphic>
                     <a:graphicData uri="http://schemas.openxmlformats.org/drawingml/2006/picture">
                       <pic:pic>
                         <pic:nvPicPr>
-                          <pic:cNvPr id="0" name="image9.png"/>
+                          <pic:cNvPr id="0" name="image13.png"/>
                           <pic:cNvPicPr preferRelativeResize="0"/>
                         </pic:nvPicPr>
                         <pic:blipFill>
@@ -2430,12 +2430,12 @@
                 <wp:inline distB="114300" distT="114300" distL="114300" distR="114300">
                   <wp:extent cx="1816851" cy="4052976"/>
                   <wp:effectExtent b="0" l="0" r="0" t="0"/>
-                  <wp:docPr id="24" name="image25.png"/>
+                  <wp:docPr id="24" name="image22.png"/>
                   <a:graphic>
                     <a:graphicData uri="http://schemas.openxmlformats.org/drawingml/2006/picture">
                       <pic:pic>
                         <pic:nvPicPr>
-                          <pic:cNvPr id="0" name="image25.png"/>
+                          <pic:cNvPr id="0" name="image22.png"/>
                           <pic:cNvPicPr preferRelativeResize="0"/>
                         </pic:nvPicPr>
                         <pic:blipFill>
@@ -2603,12 +2603,12 @@
                 <wp:inline distB="114300" distT="114300" distL="114300" distR="114300">
                   <wp:extent cx="1947702" cy="4186238"/>
                   <wp:effectExtent b="0" l="0" r="0" t="0"/>
-                  <wp:docPr id="8" name="image10.png"/>
+                  <wp:docPr id="8" name="image12.png"/>
                   <a:graphic>
                     <a:graphicData uri="http://schemas.openxmlformats.org/drawingml/2006/picture">
                       <pic:pic>
                         <pic:nvPicPr>
-                          <pic:cNvPr id="0" name="image10.png"/>
+                          <pic:cNvPr id="0" name="image12.png"/>
                           <pic:cNvPicPr preferRelativeResize="0"/>
                         </pic:nvPicPr>
                         <pic:blipFill>
@@ -2640,12 +2640,12 @@
                 <wp:inline distB="114300" distT="114300" distL="114300" distR="114300">
                   <wp:extent cx="1938338" cy="4160532"/>
                   <wp:effectExtent b="0" l="0" r="0" t="0"/>
-                  <wp:docPr id="17" name="image8.png"/>
+                  <wp:docPr id="17" name="image18.png"/>
                   <a:graphic>
                     <a:graphicData uri="http://schemas.openxmlformats.org/drawingml/2006/picture">
                       <pic:pic>
                         <pic:nvPicPr>
-                          <pic:cNvPr id="0" name="image8.png"/>
+                          <pic:cNvPr id="0" name="image18.png"/>
                           <pic:cNvPicPr preferRelativeResize="0"/>
                         </pic:nvPicPr>
                         <pic:blipFill>
@@ -2691,12 +2691,12 @@
                 <wp:inline distB="114300" distT="114300" distL="114300" distR="114300">
                   <wp:extent cx="2008716" cy="4224338"/>
                   <wp:effectExtent b="0" l="0" r="0" t="0"/>
-                  <wp:docPr id="18" name="image13.png"/>
+                  <wp:docPr id="18" name="image20.png"/>
                   <a:graphic>
                     <a:graphicData uri="http://schemas.openxmlformats.org/drawingml/2006/picture">
                       <pic:pic>
                         <pic:nvPicPr>
-                          <pic:cNvPr id="0" name="image13.png"/>
+                          <pic:cNvPr id="0" name="image20.png"/>
                           <pic:cNvPicPr preferRelativeResize="0"/>
                         </pic:nvPicPr>
                         <pic:blipFill>
@@ -2728,12 +2728,12 @@
                 <wp:inline distB="114300" distT="114300" distL="114300" distR="114300">
                   <wp:extent cx="2015007" cy="4252913"/>
                   <wp:effectExtent b="0" l="0" r="0" t="0"/>
-                  <wp:docPr id="11" name="image6.png"/>
+                  <wp:docPr id="11" name="image19.png"/>
                   <a:graphic>
                     <a:graphicData uri="http://schemas.openxmlformats.org/drawingml/2006/picture">
                       <pic:pic>
                         <pic:nvPicPr>
-                          <pic:cNvPr id="0" name="image6.png"/>
+                          <pic:cNvPr id="0" name="image19.png"/>
                           <pic:cNvPicPr preferRelativeResize="0"/>
                         </pic:nvPicPr>
                         <pic:blipFill>
@@ -2846,7 +2846,7 @@
                 <w:i w:val="1"/>
                 <w:rtl w:val="0"/>
               </w:rPr>
-              <w:t xml:space="preserve"> - Added updated screenshots of functionality. Also, recent foods are now clickable, taking the user to the addFood activity.</w:t>
+              <w:t xml:space="preserve"> - Added updated screenshots of functionality. </w:t>
             </w:r>
           </w:p>
         </w:tc>
@@ -3356,12 +3356,12 @@
                 <wp:inline distB="114300" distT="114300" distL="114300" distR="114300">
                   <wp:extent cx="2213280" cy="4748213"/>
                   <wp:effectExtent b="0" l="0" r="0" t="0"/>
-                  <wp:docPr id="12" name="image11.png"/>
+                  <wp:docPr id="12" name="image8.png"/>
                   <a:graphic>
                     <a:graphicData uri="http://schemas.openxmlformats.org/drawingml/2006/picture">
                       <pic:pic>
                         <pic:nvPicPr>
-                          <pic:cNvPr id="0" name="image11.png"/>
+                          <pic:cNvPr id="0" name="image8.png"/>
                           <pic:cNvPicPr preferRelativeResize="0"/>
                         </pic:nvPicPr>
                         <pic:blipFill>
@@ -3407,12 +3407,12 @@
                 <wp:inline distB="114300" distT="114300" distL="114300" distR="114300">
                   <wp:extent cx="2015947" cy="4243388"/>
                   <wp:effectExtent b="0" l="0" r="0" t="0"/>
-                  <wp:docPr id="16" name="image2.png"/>
+                  <wp:docPr id="16" name="image1.png"/>
                   <a:graphic>
                     <a:graphicData uri="http://schemas.openxmlformats.org/drawingml/2006/picture">
                       <pic:pic>
                         <pic:nvPicPr>
-                          <pic:cNvPr id="0" name="image2.png"/>
+                          <pic:cNvPr id="0" name="image1.png"/>
                           <pic:cNvPicPr preferRelativeResize="0"/>
                         </pic:nvPicPr>
                         <pic:blipFill>
@@ -3444,12 +3444,12 @@
                 <wp:inline distB="114300" distT="114300" distL="114300" distR="114300">
                   <wp:extent cx="2013811" cy="4243388"/>
                   <wp:effectExtent b="0" l="0" r="0" t="0"/>
-                  <wp:docPr id="3" name="image15.png"/>
+                  <wp:docPr id="3" name="image5.png"/>
                   <a:graphic>
                     <a:graphicData uri="http://schemas.openxmlformats.org/drawingml/2006/picture">
                       <pic:pic>
                         <pic:nvPicPr>
-                          <pic:cNvPr id="0" name="image15.png"/>
+                          <pic:cNvPr id="0" name="image5.png"/>
                           <pic:cNvPicPr preferRelativeResize="0"/>
                         </pic:nvPicPr>
                         <pic:blipFill>
@@ -3562,7 +3562,7 @@
                 <w:i w:val="1"/>
                 <w:rtl w:val="0"/>
               </w:rPr>
-              <w:t xml:space="preserve"> - Added updated screenshots of functionality. Also error checking has been added to the number of servings box</w:t>
+              <w:t xml:space="preserve"> - Added updated screenshots of functionality. Also error checking has been added to the number of servings text box.</w:t>
             </w:r>
           </w:p>
           <w:p>
@@ -3936,12 +3936,12 @@
                 <wp:inline distB="114300" distT="114300" distL="114300" distR="114300">
                   <wp:extent cx="1872660" cy="4075788"/>
                   <wp:effectExtent b="0" l="0" r="0" t="0"/>
-                  <wp:docPr id="6" name="image5.png"/>
+                  <wp:docPr id="6" name="image7.png"/>
                   <a:graphic>
                     <a:graphicData uri="http://schemas.openxmlformats.org/drawingml/2006/picture">
                       <pic:pic>
                         <pic:nvPicPr>
-                          <pic:cNvPr id="0" name="image5.png"/>
+                          <pic:cNvPr id="0" name="image7.png"/>
                           <pic:cNvPicPr preferRelativeResize="0"/>
                         </pic:nvPicPr>
                         <pic:blipFill>
@@ -4095,12 +4095,12 @@
                 <wp:inline distB="114300" distT="114300" distL="114300" distR="114300">
                   <wp:extent cx="1936133" cy="4110038"/>
                   <wp:effectExtent b="0" l="0" r="0" t="0"/>
-                  <wp:docPr id="13" name="image20.png"/>
+                  <wp:docPr id="13" name="image6.png"/>
                   <a:graphic>
                     <a:graphicData uri="http://schemas.openxmlformats.org/drawingml/2006/picture">
                       <pic:pic>
                         <pic:nvPicPr>
-                          <pic:cNvPr id="0" name="image20.png"/>
+                          <pic:cNvPr id="0" name="image6.png"/>
                           <pic:cNvPicPr preferRelativeResize="0"/>
                         </pic:nvPicPr>
                         <pic:blipFill>
@@ -4132,12 +4132,12 @@
                 <wp:inline distB="114300" distT="114300" distL="114300" distR="114300">
                   <wp:extent cx="1938338" cy="4122034"/>
                   <wp:effectExtent b="0" l="0" r="0" t="0"/>
-                  <wp:docPr id="20" name="image4.png"/>
+                  <wp:docPr id="20" name="image14.png"/>
                   <a:graphic>
                     <a:graphicData uri="http://schemas.openxmlformats.org/drawingml/2006/picture">
                       <pic:pic>
                         <pic:nvPicPr>
-                          <pic:cNvPr id="0" name="image4.png"/>
+                          <pic:cNvPr id="0" name="image14.png"/>
                           <pic:cNvPicPr preferRelativeResize="0"/>
                         </pic:nvPicPr>
                         <pic:blipFill>
@@ -4183,12 +4183,12 @@
                 <wp:inline distB="114300" distT="114300" distL="114300" distR="114300">
                   <wp:extent cx="2083824" cy="4386263"/>
                   <wp:effectExtent b="0" l="0" r="0" t="0"/>
-                  <wp:docPr id="9" name="image1.png"/>
+                  <wp:docPr id="9" name="image4.png"/>
                   <a:graphic>
                     <a:graphicData uri="http://schemas.openxmlformats.org/drawingml/2006/picture">
                       <pic:pic>
                         <pic:nvPicPr>
-                          <pic:cNvPr id="0" name="image1.png"/>
+                          <pic:cNvPr id="0" name="image4.png"/>
                           <pic:cNvPicPr preferRelativeResize="0"/>
                         </pic:nvPicPr>
                         <pic:blipFill>
@@ -4220,12 +4220,12 @@
                 <wp:inline distB="114300" distT="114300" distL="114300" distR="114300">
                   <wp:extent cx="2062163" cy="4336323"/>
                   <wp:effectExtent b="0" l="0" r="0" t="0"/>
-                  <wp:docPr id="15" name="image14.png"/>
+                  <wp:docPr id="15" name="image3.png"/>
                   <a:graphic>
                     <a:graphicData uri="http://schemas.openxmlformats.org/drawingml/2006/picture">
                       <pic:pic>
                         <pic:nvPicPr>
-                          <pic:cNvPr id="0" name="image14.png"/>
+                          <pic:cNvPr id="0" name="image3.png"/>
                           <pic:cNvPicPr preferRelativeResize="0"/>
                         </pic:nvPicPr>
                         <pic:blipFill>
@@ -4785,12 +4785,12 @@
                 <wp:inline distB="114300" distT="114300" distL="114300" distR="114300">
                   <wp:extent cx="1781742" cy="3673260"/>
                   <wp:effectExtent b="0" l="0" r="0" t="0"/>
-                  <wp:docPr id="23" name="image24.png"/>
+                  <wp:docPr id="23" name="image26.png"/>
                   <a:graphic>
                     <a:graphicData uri="http://schemas.openxmlformats.org/drawingml/2006/picture">
                       <pic:pic>
                         <pic:nvPicPr>
-                          <pic:cNvPr id="0" name="image24.png"/>
+                          <pic:cNvPr id="0" name="image26.png"/>
                           <pic:cNvPicPr preferRelativeResize="0"/>
                         </pic:nvPicPr>
                         <pic:blipFill>
@@ -4822,12 +4822,12 @@
                 <wp:inline distB="114300" distT="114300" distL="114300" distR="114300">
                   <wp:extent cx="1785252" cy="3686545"/>
                   <wp:effectExtent b="0" l="0" r="0" t="0"/>
-                  <wp:docPr id="10" name="image18.png"/>
+                  <wp:docPr id="10" name="image9.png"/>
                   <a:graphic>
                     <a:graphicData uri="http://schemas.openxmlformats.org/drawingml/2006/picture">
                       <pic:pic>
                         <pic:nvPicPr>
-                          <pic:cNvPr id="0" name="image18.png"/>
+                          <pic:cNvPr id="0" name="image9.png"/>
                           <pic:cNvPicPr preferRelativeResize="0"/>
                         </pic:nvPicPr>
                         <pic:blipFill>
@@ -5331,12 +5331,12 @@
                 <wp:inline distB="114300" distT="114300" distL="114300" distR="114300">
                   <wp:extent cx="2243965" cy="4624388"/>
                   <wp:effectExtent b="0" l="0" r="0" t="0"/>
-                  <wp:docPr id="26" name="image22.png"/>
+                  <wp:docPr id="26" name="image24.png"/>
                   <a:graphic>
                     <a:graphicData uri="http://schemas.openxmlformats.org/drawingml/2006/picture">
                       <pic:pic>
                         <pic:nvPicPr>
-                          <pic:cNvPr id="0" name="image22.png"/>
+                          <pic:cNvPr id="0" name="image24.png"/>
                           <pic:cNvPicPr preferRelativeResize="0"/>
                         </pic:nvPicPr>
                         <pic:blipFill>
@@ -6294,12 +6294,12 @@
           <wp:inline distB="114300" distT="114300" distL="114300" distR="114300">
             <wp:extent cx="4976813" cy="5734050"/>
             <wp:effectExtent b="0" l="0" r="0" t="0"/>
-            <wp:docPr id="22" name="image12.png"/>
+            <wp:docPr id="22" name="image23.png"/>
             <a:graphic>
               <a:graphicData uri="http://schemas.openxmlformats.org/drawingml/2006/picture">
                 <pic:pic>
                   <pic:nvPicPr>
-                    <pic:cNvPr id="0" name="image12.png"/>
+                    <pic:cNvPr id="0" name="image23.png"/>
                     <pic:cNvPicPr preferRelativeResize="0"/>
                   </pic:nvPicPr>
                   <pic:blipFill>
@@ -6582,7 +6582,7 @@
         <w:rPr>
           <w:rtl w:val="0"/>
         </w:rPr>
-        <w:t xml:space="preserve">- After spending multiple hours trying to get the CSV reader to work and having no luck, I eventually abandoned it. Instead, I created an SQLite database outside of the app using DBbrowser and prepopulated it with data from the csv file, then used the resulting .db file to build the app database.  I realized during this process that the three food data sets I found were each problematic to varying degrees. All were riddled with null values or values that didn’t match the column type (for instance, text where there should have been numeric data).  I was able to clean some of the data of one of the sets and wrangle it into a form that could be used by the app, but this is by far the biggest weakness of the project at this time. There are about 300 food entries in the built database, which is fine for proof-of-concept, but woefully lacking for a serious application. Given more time, I will find and clean a better dataset and make sure that the database is populated with enough foods to provide for the majority of users.</w:t>
+        <w:t xml:space="preserve">- After spending multiple hours trying to get the CSV reader to work and having no luck, I eventually abandoned it. Instead, I created an SQLite database outside of the app using DBbrowser and prepopulated it with data from the csv file, then used the resulting .db file to build the app database. I realized during this process that the three food data sets I found were each problematic to varying degrees. All were riddled with null values or values that didn’t match the column type (for instance, text where there should have been numeric data).  I was able to clean some of the data of one of the sets and wrangle it into a form that could be used by the app, but this is by far the biggest weakness of the project at this time. There are about 300 food entries in the built database, which is fine for proof-of-concept, but woefully lacking for a serious application. Given more time, I will find and clean a better dataset and make sure that the database is populated with enough foods to provide for the majority of users.</w:t>
       </w:r>
       <w:r>
         <w:rPr>
@@ -6725,12 +6725,12 @@
           <wp:inline distB="114300" distT="114300" distL="114300" distR="114300">
             <wp:extent cx="3491608" cy="5908253"/>
             <wp:effectExtent b="0" l="0" r="0" t="0"/>
-            <wp:docPr id="1" name="image23.png"/>
+            <wp:docPr id="1" name="image17.png"/>
             <a:graphic>
               <a:graphicData uri="http://schemas.openxmlformats.org/drawingml/2006/picture">
                 <pic:pic>
                   <pic:nvPicPr>
-                    <pic:cNvPr id="0" name="image23.png"/>
+                    <pic:cNvPr id="0" name="image17.png"/>
                     <pic:cNvPicPr preferRelativeResize="0"/>
                   </pic:nvPicPr>
                   <pic:blipFill>
@@ -6845,12 +6845,12 @@
           <wp:inline distB="114300" distT="114300" distL="114300" distR="114300">
             <wp:extent cx="2873797" cy="4748213"/>
             <wp:effectExtent b="0" l="0" r="0" t="0"/>
-            <wp:docPr id="25" name="image26.png"/>
+            <wp:docPr id="25" name="image25.png"/>
             <a:graphic>
               <a:graphicData uri="http://schemas.openxmlformats.org/drawingml/2006/picture">
                 <pic:pic>
                   <pic:nvPicPr>
-                    <pic:cNvPr id="0" name="image26.png"/>
+                    <pic:cNvPr id="0" name="image25.png"/>
                     <pic:cNvPicPr preferRelativeResize="0"/>
                   </pic:nvPicPr>
                   <pic:blipFill>
